--- a/pert 6/Pengantar_PHP/P6_B_2411102441164_Andi Reza.docx
+++ b/pert 6/Pengantar_PHP/P6_B_2411102441164_Andi Reza.docx
@@ -315,7 +315,6 @@
           <w:szCs w:val="36"/>
         </w:rPr>
       </w:pPr>
-      <w:proofErr w:type="gramStart"/>
       <w:r>
         <w:rPr>
           <w:rFonts w:ascii="Times New Roman" w:hAnsi="Times New Roman" w:cs="Times New Roman"/>
@@ -324,9 +323,8 @@
           <w:sz w:val="36"/>
           <w:szCs w:val="36"/>
         </w:rPr>
-        <w:t>Nama :</w:t>
-      </w:r>
-      <w:proofErr w:type="gramEnd"/>
+        <w:t xml:space="preserve">Nama : </w:t>
+      </w:r>
       <w:r>
         <w:rPr>
           <w:rFonts w:ascii="Times New Roman" w:hAnsi="Times New Roman" w:cs="Times New Roman"/>
@@ -335,9 +333,12 @@
           <w:sz w:val="36"/>
           <w:szCs w:val="36"/>
         </w:rPr>
-        <w:t xml:space="preserve"> </w:t>
-      </w:r>
-      <w:r>
+        <w:t>Andi Reza</w:t>
+      </w:r>
+    </w:p>
+    <w:p>
+      <w:pPr>
+        <w:jc w:val="center"/>
         <w:rPr>
           <w:rFonts w:ascii="Times New Roman" w:hAnsi="Times New Roman" w:cs="Times New Roman"/>
           <w:b/>
@@ -345,12 +346,8 @@
           <w:sz w:val="36"/>
           <w:szCs w:val="36"/>
         </w:rPr>
-        <w:t>Andi Reza</w:t>
-      </w:r>
-    </w:p>
-    <w:p>
-      <w:pPr>
-        <w:jc w:val="center"/>
+      </w:pPr>
+      <w:r>
         <w:rPr>
           <w:rFonts w:ascii="Times New Roman" w:hAnsi="Times New Roman" w:cs="Times New Roman"/>
           <w:b/>
@@ -358,8 +355,8 @@
           <w:sz w:val="36"/>
           <w:szCs w:val="36"/>
         </w:rPr>
-      </w:pPr>
-      <w:proofErr w:type="gramStart"/>
+        <w:t xml:space="preserve">NIM : </w:t>
+      </w:r>
       <w:r>
         <w:rPr>
           <w:rFonts w:ascii="Times New Roman" w:hAnsi="Times New Roman" w:cs="Times New Roman"/>
@@ -368,10 +365,12 @@
           <w:sz w:val="36"/>
           <w:szCs w:val="36"/>
         </w:rPr>
-        <w:t>NIM :</w:t>
-      </w:r>
-      <w:proofErr w:type="gramEnd"/>
-      <w:r>
+        <w:t>2411102441164</w:t>
+      </w:r>
+    </w:p>
+    <w:p>
+      <w:pPr>
+        <w:jc w:val="center"/>
         <w:rPr>
           <w:rFonts w:ascii="Times New Roman" w:hAnsi="Times New Roman" w:cs="Times New Roman"/>
           <w:b/>
@@ -379,9 +378,11 @@
           <w:sz w:val="36"/>
           <w:szCs w:val="36"/>
         </w:rPr>
-        <w:t xml:space="preserve"> </w:t>
-      </w:r>
-      <w:r>
+      </w:pPr>
+    </w:p>
+    <w:p>
+      <w:pPr>
+        <w:jc w:val="center"/>
         <w:rPr>
           <w:rFonts w:ascii="Times New Roman" w:hAnsi="Times New Roman" w:cs="Times New Roman"/>
           <w:b/>
@@ -389,8 +390,7 @@
           <w:sz w:val="36"/>
           <w:szCs w:val="36"/>
         </w:rPr>
-        <w:t>2411102441164</w:t>
-      </w:r>
+      </w:pPr>
     </w:p>
     <w:p>
       <w:pPr>
@@ -403,10 +403,8 @@
           <w:szCs w:val="36"/>
         </w:rPr>
       </w:pPr>
-    </w:p>
-    <w:p>
-      <w:pPr>
-        <w:jc w:val="center"/>
+      <w:proofErr w:type="spellStart"/>
+      <w:r>
         <w:rPr>
           <w:rFonts w:ascii="Times New Roman" w:hAnsi="Times New Roman" w:cs="Times New Roman"/>
           <w:b/>
@@ -414,11 +412,10 @@
           <w:sz w:val="36"/>
           <w:szCs w:val="36"/>
         </w:rPr>
-      </w:pPr>
-    </w:p>
-    <w:p>
-      <w:pPr>
-        <w:jc w:val="center"/>
+        <w:t>Tanggal</w:t>
+      </w:r>
+      <w:proofErr w:type="spellEnd"/>
+      <w:r>
         <w:rPr>
           <w:rFonts w:ascii="Times New Roman" w:hAnsi="Times New Roman" w:cs="Times New Roman"/>
           <w:b/>
@@ -426,7 +423,8 @@
           <w:sz w:val="36"/>
           <w:szCs w:val="36"/>
         </w:rPr>
-      </w:pPr>
+        <w:t xml:space="preserve"> </w:t>
+      </w:r>
       <w:proofErr w:type="spellStart"/>
       <w:r>
         <w:rPr>
@@ -436,9 +434,8 @@
           <w:sz w:val="36"/>
           <w:szCs w:val="36"/>
         </w:rPr>
-        <w:t>Tanggal</w:t>
-      </w:r>
-      <w:proofErr w:type="spellEnd"/>
+        <w:t>Praktiku</w:t>
+      </w:r>
       <w:r>
         <w:rPr>
           <w:rFonts w:ascii="Times New Roman" w:hAnsi="Times New Roman" w:cs="Times New Roman"/>
@@ -447,9 +444,9 @@
           <w:sz w:val="36"/>
           <w:szCs w:val="36"/>
         </w:rPr>
-        <w:t xml:space="preserve"> </w:t>
-      </w:r>
-      <w:proofErr w:type="spellStart"/>
+        <w:t>m</w:t>
+      </w:r>
+      <w:proofErr w:type="spellEnd"/>
       <w:r>
         <w:rPr>
           <w:rFonts w:ascii="Times New Roman" w:hAnsi="Times New Roman" w:cs="Times New Roman"/>
@@ -458,7 +455,7 @@
           <w:sz w:val="36"/>
           <w:szCs w:val="36"/>
         </w:rPr>
-        <w:t>Praktiku</w:t>
+        <w:t xml:space="preserve">: </w:t>
       </w:r>
       <w:r>
         <w:rPr>
@@ -468,9 +465,8 @@
           <w:sz w:val="36"/>
           <w:szCs w:val="36"/>
         </w:rPr>
-        <w:t>m</w:t>
-      </w:r>
-      <w:proofErr w:type="spellEnd"/>
+        <w:t>07 Oktober</w:t>
+      </w:r>
       <w:r>
         <w:rPr>
           <w:rFonts w:ascii="Times New Roman" w:hAnsi="Times New Roman" w:cs="Times New Roman"/>
@@ -479,9 +475,12 @@
           <w:sz w:val="36"/>
           <w:szCs w:val="36"/>
         </w:rPr>
-        <w:t xml:space="preserve">: </w:t>
-      </w:r>
-      <w:r>
+        <w:t xml:space="preserve"> 2025</w:t>
+      </w:r>
+    </w:p>
+    <w:p>
+      <w:pPr>
+        <w:jc w:val="center"/>
         <w:rPr>
           <w:rFonts w:ascii="Times New Roman" w:hAnsi="Times New Roman" w:cs="Times New Roman"/>
           <w:b/>
@@ -489,9 +488,11 @@
           <w:sz w:val="36"/>
           <w:szCs w:val="36"/>
         </w:rPr>
-        <w:t>07 Oktober</w:t>
-      </w:r>
-      <w:r>
+      </w:pPr>
+    </w:p>
+    <w:p>
+      <w:pPr>
+        <w:jc w:val="center"/>
         <w:rPr>
           <w:rFonts w:ascii="Times New Roman" w:hAnsi="Times New Roman" w:cs="Times New Roman"/>
           <w:b/>
@@ -499,8 +500,7 @@
           <w:sz w:val="36"/>
           <w:szCs w:val="36"/>
         </w:rPr>
-        <w:t xml:space="preserve"> 2025</w:t>
-      </w:r>
+      </w:pPr>
     </w:p>
     <w:p>
       <w:pPr>
@@ -564,7 +564,6 @@
     </w:p>
     <w:p>
       <w:pPr>
-        <w:jc w:val="center"/>
         <w:rPr>
           <w:rFonts w:ascii="Times New Roman" w:hAnsi="Times New Roman" w:cs="Times New Roman"/>
           <w:b/>
@@ -573,10 +572,7 @@
           <w:szCs w:val="36"/>
         </w:rPr>
       </w:pPr>
-    </w:p>
-    <w:p>
-      <w:pPr>
-        <w:jc w:val="center"/>
+      <w:r>
         <w:rPr>
           <w:rFonts w:ascii="Times New Roman" w:hAnsi="Times New Roman" w:cs="Times New Roman"/>
           <w:b/>
@@ -584,38 +580,861 @@
           <w:sz w:val="36"/>
           <w:szCs w:val="36"/>
         </w:rPr>
-      </w:pPr>
+        <w:lastRenderedPageBreak/>
+        <w:t>1.Tujuan</w:t>
+      </w:r>
     </w:p>
     <w:p>
       <w:pPr>
         <w:rPr>
-          <w:rFonts w:ascii="Times New Roman" w:hAnsi="Times New Roman" w:cs="Times New Roman"/>
-          <w:b/>
-          <w:bCs/>
-          <w:sz w:val="36"/>
-          <w:szCs w:val="36"/>
-        </w:rPr>
-      </w:pPr>
-      <w:r>
-        <w:rPr>
-          <w:rFonts w:ascii="Times New Roman" w:hAnsi="Times New Roman" w:cs="Times New Roman"/>
-          <w:b/>
-          <w:bCs/>
-          <w:sz w:val="36"/>
-          <w:szCs w:val="36"/>
-        </w:rPr>
-        <w:lastRenderedPageBreak/>
-        <w:t>1.Tujuan</w:t>
+          <w:rFonts w:ascii="Times New Roman" w:eastAsiaTheme="majorEastAsia" w:hAnsi="Times New Roman" w:cs="Times New Roman"/>
+          <w:color w:val="000000" w:themeColor="text1"/>
+          <w:lang w:val="en-US"/>
+        </w:rPr>
+      </w:pPr>
+      <w:r>
+        <w:rPr>
+          <w:rFonts w:ascii="Times New Roman" w:eastAsiaTheme="majorEastAsia" w:hAnsi="Times New Roman" w:cs="Times New Roman"/>
+          <w:color w:val="000000" w:themeColor="text1"/>
+        </w:rPr>
+        <w:t xml:space="preserve">1. </w:t>
+      </w:r>
+      <w:proofErr w:type="spellStart"/>
+      <w:r>
+        <w:rPr>
+          <w:rFonts w:ascii="Times New Roman" w:eastAsiaTheme="majorEastAsia" w:hAnsi="Times New Roman" w:cs="Times New Roman"/>
+          <w:color w:val="000000" w:themeColor="text1"/>
+        </w:rPr>
+        <w:t>Mengenal</w:t>
+      </w:r>
+      <w:proofErr w:type="spellEnd"/>
+      <w:r>
+        <w:rPr>
+          <w:rFonts w:ascii="Times New Roman" w:eastAsiaTheme="majorEastAsia" w:hAnsi="Times New Roman" w:cs="Times New Roman"/>
+          <w:color w:val="000000" w:themeColor="text1"/>
+        </w:rPr>
+        <w:t xml:space="preserve"> </w:t>
+      </w:r>
+      <w:proofErr w:type="spellStart"/>
+      <w:r>
+        <w:rPr>
+          <w:rFonts w:ascii="Times New Roman" w:eastAsiaTheme="majorEastAsia" w:hAnsi="Times New Roman" w:cs="Times New Roman"/>
+          <w:color w:val="000000" w:themeColor="text1"/>
+        </w:rPr>
+        <w:t>dasar-dasar</w:t>
+      </w:r>
+      <w:proofErr w:type="spellEnd"/>
+      <w:r>
+        <w:rPr>
+          <w:rFonts w:ascii="Times New Roman" w:eastAsiaTheme="majorEastAsia" w:hAnsi="Times New Roman" w:cs="Times New Roman"/>
+          <w:color w:val="000000" w:themeColor="text1"/>
+        </w:rPr>
+        <w:t xml:space="preserve"> </w:t>
+      </w:r>
+      <w:proofErr w:type="spellStart"/>
+      <w:r>
+        <w:rPr>
+          <w:rFonts w:ascii="Times New Roman" w:eastAsiaTheme="majorEastAsia" w:hAnsi="Times New Roman" w:cs="Times New Roman"/>
+          <w:color w:val="000000" w:themeColor="text1"/>
+        </w:rPr>
+        <w:t>bahasa</w:t>
+      </w:r>
+      <w:proofErr w:type="spellEnd"/>
+      <w:r>
+        <w:rPr>
+          <w:rFonts w:ascii="Times New Roman" w:eastAsiaTheme="majorEastAsia" w:hAnsi="Times New Roman" w:cs="Times New Roman"/>
+          <w:color w:val="000000" w:themeColor="text1"/>
+        </w:rPr>
+        <w:t xml:space="preserve"> </w:t>
+      </w:r>
+      <w:proofErr w:type="spellStart"/>
+      <w:r>
+        <w:rPr>
+          <w:rFonts w:ascii="Times New Roman" w:eastAsiaTheme="majorEastAsia" w:hAnsi="Times New Roman" w:cs="Times New Roman"/>
+          <w:color w:val="000000" w:themeColor="text1"/>
+        </w:rPr>
+        <w:t>pemrograman</w:t>
+      </w:r>
+      <w:proofErr w:type="spellEnd"/>
+      <w:r>
+        <w:rPr>
+          <w:rFonts w:ascii="Times New Roman" w:eastAsiaTheme="majorEastAsia" w:hAnsi="Times New Roman" w:cs="Times New Roman"/>
+          <w:color w:val="000000" w:themeColor="text1"/>
+        </w:rPr>
+        <w:t xml:space="preserve"> PHP </w:t>
+      </w:r>
+      <w:proofErr w:type="spellStart"/>
+      <w:r>
+        <w:rPr>
+          <w:rFonts w:ascii="Times New Roman" w:eastAsiaTheme="majorEastAsia" w:hAnsi="Times New Roman" w:cs="Times New Roman"/>
+          <w:color w:val="000000" w:themeColor="text1"/>
+        </w:rPr>
+        <w:t>sebagai</w:t>
+      </w:r>
+      <w:proofErr w:type="spellEnd"/>
+      <w:r>
+        <w:rPr>
+          <w:rFonts w:ascii="Times New Roman" w:eastAsiaTheme="majorEastAsia" w:hAnsi="Times New Roman" w:cs="Times New Roman"/>
+          <w:color w:val="000000" w:themeColor="text1"/>
+        </w:rPr>
+        <w:t xml:space="preserve"> </w:t>
+      </w:r>
+      <w:proofErr w:type="spellStart"/>
+      <w:r>
+        <w:rPr>
+          <w:rFonts w:ascii="Times New Roman" w:eastAsiaTheme="majorEastAsia" w:hAnsi="Times New Roman" w:cs="Times New Roman"/>
+          <w:color w:val="000000" w:themeColor="text1"/>
+        </w:rPr>
+        <w:t>bahasa</w:t>
+      </w:r>
+      <w:proofErr w:type="spellEnd"/>
+      <w:r>
+        <w:rPr>
+          <w:rFonts w:ascii="Times New Roman" w:eastAsiaTheme="majorEastAsia" w:hAnsi="Times New Roman" w:cs="Times New Roman"/>
+          <w:color w:val="000000" w:themeColor="text1"/>
+        </w:rPr>
+        <w:t xml:space="preserve"> server-side.</w:t>
+      </w:r>
+      <w:r>
+        <w:rPr>
+          <w:rFonts w:ascii="Times New Roman" w:eastAsiaTheme="majorEastAsia" w:hAnsi="Times New Roman" w:cs="Times New Roman"/>
+          <w:color w:val="000000" w:themeColor="text1"/>
+        </w:rPr>
+        <w:br/>
+        <w:t xml:space="preserve">2. </w:t>
+      </w:r>
+      <w:proofErr w:type="spellStart"/>
+      <w:r>
+        <w:rPr>
+          <w:rFonts w:ascii="Times New Roman" w:eastAsiaTheme="majorEastAsia" w:hAnsi="Times New Roman" w:cs="Times New Roman"/>
+          <w:color w:val="000000" w:themeColor="text1"/>
+        </w:rPr>
+        <w:t>Mempelajari</w:t>
+      </w:r>
+      <w:proofErr w:type="spellEnd"/>
+      <w:r>
+        <w:rPr>
+          <w:rFonts w:ascii="Times New Roman" w:eastAsiaTheme="majorEastAsia" w:hAnsi="Times New Roman" w:cs="Times New Roman"/>
+          <w:color w:val="000000" w:themeColor="text1"/>
+        </w:rPr>
+        <w:t xml:space="preserve"> </w:t>
+      </w:r>
+      <w:proofErr w:type="spellStart"/>
+      <w:r>
+        <w:rPr>
+          <w:rFonts w:ascii="Times New Roman" w:eastAsiaTheme="majorEastAsia" w:hAnsi="Times New Roman" w:cs="Times New Roman"/>
+          <w:color w:val="000000" w:themeColor="text1"/>
+        </w:rPr>
+        <w:t>cara</w:t>
+      </w:r>
+      <w:proofErr w:type="spellEnd"/>
+      <w:r>
+        <w:rPr>
+          <w:rFonts w:ascii="Times New Roman" w:eastAsiaTheme="majorEastAsia" w:hAnsi="Times New Roman" w:cs="Times New Roman"/>
+          <w:color w:val="000000" w:themeColor="text1"/>
+        </w:rPr>
+        <w:t xml:space="preserve"> </w:t>
+      </w:r>
+      <w:proofErr w:type="spellStart"/>
+      <w:r>
+        <w:rPr>
+          <w:rFonts w:ascii="Times New Roman" w:eastAsiaTheme="majorEastAsia" w:hAnsi="Times New Roman" w:cs="Times New Roman"/>
+          <w:color w:val="000000" w:themeColor="text1"/>
+        </w:rPr>
+        <w:t>menampilkan</w:t>
+      </w:r>
+      <w:proofErr w:type="spellEnd"/>
+      <w:r>
+        <w:rPr>
+          <w:rFonts w:ascii="Times New Roman" w:eastAsiaTheme="majorEastAsia" w:hAnsi="Times New Roman" w:cs="Times New Roman"/>
+          <w:color w:val="000000" w:themeColor="text1"/>
+        </w:rPr>
+        <w:t xml:space="preserve"> </w:t>
+      </w:r>
+      <w:proofErr w:type="spellStart"/>
+      <w:r>
+        <w:rPr>
+          <w:rFonts w:ascii="Times New Roman" w:eastAsiaTheme="majorEastAsia" w:hAnsi="Times New Roman" w:cs="Times New Roman"/>
+          <w:color w:val="000000" w:themeColor="text1"/>
+        </w:rPr>
+        <w:t>teks</w:t>
+      </w:r>
+      <w:proofErr w:type="spellEnd"/>
+      <w:r>
+        <w:rPr>
+          <w:rFonts w:ascii="Times New Roman" w:eastAsiaTheme="majorEastAsia" w:hAnsi="Times New Roman" w:cs="Times New Roman"/>
+          <w:color w:val="000000" w:themeColor="text1"/>
+        </w:rPr>
+        <w:t xml:space="preserve"> </w:t>
+      </w:r>
+      <w:proofErr w:type="spellStart"/>
+      <w:r>
+        <w:rPr>
+          <w:rFonts w:ascii="Times New Roman" w:eastAsiaTheme="majorEastAsia" w:hAnsi="Times New Roman" w:cs="Times New Roman"/>
+          <w:color w:val="000000" w:themeColor="text1"/>
+        </w:rPr>
+        <w:t>menggunakan</w:t>
+      </w:r>
+      <w:proofErr w:type="spellEnd"/>
+      <w:r>
+        <w:rPr>
+          <w:rFonts w:ascii="Times New Roman" w:eastAsiaTheme="majorEastAsia" w:hAnsi="Times New Roman" w:cs="Times New Roman"/>
+          <w:color w:val="000000" w:themeColor="text1"/>
+        </w:rPr>
+        <w:t xml:space="preserve"> echo.</w:t>
+      </w:r>
+      <w:r>
+        <w:rPr>
+          <w:rFonts w:ascii="Times New Roman" w:eastAsiaTheme="majorEastAsia" w:hAnsi="Times New Roman" w:cs="Times New Roman"/>
+          <w:color w:val="000000" w:themeColor="text1"/>
+        </w:rPr>
+        <w:br/>
+        <w:t xml:space="preserve">3. </w:t>
+      </w:r>
+      <w:proofErr w:type="spellStart"/>
+      <w:r>
+        <w:rPr>
+          <w:rFonts w:ascii="Times New Roman" w:eastAsiaTheme="majorEastAsia" w:hAnsi="Times New Roman" w:cs="Times New Roman"/>
+          <w:color w:val="000000" w:themeColor="text1"/>
+        </w:rPr>
+        <w:t>Memahami</w:t>
+      </w:r>
+      <w:proofErr w:type="spellEnd"/>
+      <w:r>
+        <w:rPr>
+          <w:rFonts w:ascii="Times New Roman" w:eastAsiaTheme="majorEastAsia" w:hAnsi="Times New Roman" w:cs="Times New Roman"/>
+          <w:color w:val="000000" w:themeColor="text1"/>
+        </w:rPr>
+        <w:t xml:space="preserve"> </w:t>
+      </w:r>
+      <w:proofErr w:type="spellStart"/>
+      <w:r>
+        <w:rPr>
+          <w:rFonts w:ascii="Times New Roman" w:eastAsiaTheme="majorEastAsia" w:hAnsi="Times New Roman" w:cs="Times New Roman"/>
+          <w:color w:val="000000" w:themeColor="text1"/>
+        </w:rPr>
+        <w:t>penggunaan</w:t>
+      </w:r>
+      <w:proofErr w:type="spellEnd"/>
+      <w:r>
+        <w:rPr>
+          <w:rFonts w:ascii="Times New Roman" w:eastAsiaTheme="majorEastAsia" w:hAnsi="Times New Roman" w:cs="Times New Roman"/>
+          <w:color w:val="000000" w:themeColor="text1"/>
+        </w:rPr>
+        <w:t xml:space="preserve"> </w:t>
+      </w:r>
+      <w:proofErr w:type="spellStart"/>
+      <w:r>
+        <w:rPr>
+          <w:rFonts w:ascii="Times New Roman" w:eastAsiaTheme="majorEastAsia" w:hAnsi="Times New Roman" w:cs="Times New Roman"/>
+          <w:color w:val="000000" w:themeColor="text1"/>
+        </w:rPr>
+        <w:t>variabel</w:t>
+      </w:r>
+      <w:proofErr w:type="spellEnd"/>
+      <w:r>
+        <w:rPr>
+          <w:rFonts w:ascii="Times New Roman" w:eastAsiaTheme="majorEastAsia" w:hAnsi="Times New Roman" w:cs="Times New Roman"/>
+          <w:color w:val="000000" w:themeColor="text1"/>
+        </w:rPr>
+        <w:t xml:space="preserve">, </w:t>
+      </w:r>
+      <w:proofErr w:type="spellStart"/>
+      <w:r>
+        <w:rPr>
+          <w:rFonts w:ascii="Times New Roman" w:eastAsiaTheme="majorEastAsia" w:hAnsi="Times New Roman" w:cs="Times New Roman"/>
+          <w:color w:val="000000" w:themeColor="text1"/>
+        </w:rPr>
+        <w:t>komentar</w:t>
+      </w:r>
+      <w:proofErr w:type="spellEnd"/>
+      <w:r>
+        <w:rPr>
+          <w:rFonts w:ascii="Times New Roman" w:eastAsiaTheme="majorEastAsia" w:hAnsi="Times New Roman" w:cs="Times New Roman"/>
+          <w:color w:val="000000" w:themeColor="text1"/>
+        </w:rPr>
+        <w:t xml:space="preserve">, </w:t>
+      </w:r>
+      <w:proofErr w:type="spellStart"/>
+      <w:r>
+        <w:rPr>
+          <w:rFonts w:ascii="Times New Roman" w:eastAsiaTheme="majorEastAsia" w:hAnsi="Times New Roman" w:cs="Times New Roman"/>
+          <w:color w:val="000000" w:themeColor="text1"/>
+        </w:rPr>
+        <w:t>serta</w:t>
+      </w:r>
+      <w:proofErr w:type="spellEnd"/>
+      <w:r>
+        <w:rPr>
+          <w:rFonts w:ascii="Times New Roman" w:eastAsiaTheme="majorEastAsia" w:hAnsi="Times New Roman" w:cs="Times New Roman"/>
+          <w:color w:val="000000" w:themeColor="text1"/>
+        </w:rPr>
+        <w:t xml:space="preserve"> </w:t>
+      </w:r>
+      <w:proofErr w:type="spellStart"/>
+      <w:r>
+        <w:rPr>
+          <w:rFonts w:ascii="Times New Roman" w:eastAsiaTheme="majorEastAsia" w:hAnsi="Times New Roman" w:cs="Times New Roman"/>
+          <w:color w:val="000000" w:themeColor="text1"/>
+        </w:rPr>
+        <w:t>penyisipan</w:t>
+      </w:r>
+      <w:proofErr w:type="spellEnd"/>
+      <w:r>
+        <w:rPr>
+          <w:rFonts w:ascii="Times New Roman" w:eastAsiaTheme="majorEastAsia" w:hAnsi="Times New Roman" w:cs="Times New Roman"/>
+          <w:color w:val="000000" w:themeColor="text1"/>
+        </w:rPr>
+        <w:t xml:space="preserve"> script PHP </w:t>
+      </w:r>
+      <w:proofErr w:type="spellStart"/>
+      <w:r>
+        <w:rPr>
+          <w:rFonts w:ascii="Times New Roman" w:eastAsiaTheme="majorEastAsia" w:hAnsi="Times New Roman" w:cs="Times New Roman"/>
+          <w:color w:val="000000" w:themeColor="text1"/>
+        </w:rPr>
+        <w:t>ke</w:t>
+      </w:r>
+      <w:proofErr w:type="spellEnd"/>
+      <w:r>
+        <w:rPr>
+          <w:rFonts w:ascii="Times New Roman" w:eastAsiaTheme="majorEastAsia" w:hAnsi="Times New Roman" w:cs="Times New Roman"/>
+          <w:color w:val="000000" w:themeColor="text1"/>
+        </w:rPr>
+        <w:t xml:space="preserve"> </w:t>
+      </w:r>
+      <w:proofErr w:type="spellStart"/>
+      <w:r>
+        <w:rPr>
+          <w:rFonts w:ascii="Times New Roman" w:eastAsiaTheme="majorEastAsia" w:hAnsi="Times New Roman" w:cs="Times New Roman"/>
+          <w:color w:val="000000" w:themeColor="text1"/>
+        </w:rPr>
+        <w:t>dalam</w:t>
+      </w:r>
+      <w:proofErr w:type="spellEnd"/>
+      <w:r>
+        <w:rPr>
+          <w:rFonts w:ascii="Times New Roman" w:eastAsiaTheme="majorEastAsia" w:hAnsi="Times New Roman" w:cs="Times New Roman"/>
+          <w:color w:val="000000" w:themeColor="text1"/>
+        </w:rPr>
+        <w:t xml:space="preserve"> </w:t>
+      </w:r>
+      <w:proofErr w:type="spellStart"/>
+      <w:r>
+        <w:rPr>
+          <w:rFonts w:ascii="Times New Roman" w:eastAsiaTheme="majorEastAsia" w:hAnsi="Times New Roman" w:cs="Times New Roman"/>
+          <w:color w:val="000000" w:themeColor="text1"/>
+        </w:rPr>
+        <w:t>struktur</w:t>
+      </w:r>
+      <w:proofErr w:type="spellEnd"/>
+      <w:r>
+        <w:rPr>
+          <w:rFonts w:ascii="Times New Roman" w:eastAsiaTheme="majorEastAsia" w:hAnsi="Times New Roman" w:cs="Times New Roman"/>
+          <w:color w:val="000000" w:themeColor="text1"/>
+        </w:rPr>
+        <w:t xml:space="preserve"> HTML.</w:t>
+      </w:r>
+      <w:r>
+        <w:rPr>
+          <w:rFonts w:ascii="Times New Roman" w:eastAsiaTheme="majorEastAsia" w:hAnsi="Times New Roman" w:cs="Times New Roman"/>
+          <w:color w:val="000000" w:themeColor="text1"/>
+        </w:rPr>
+        <w:br/>
+        <w:t xml:space="preserve">4. </w:t>
+      </w:r>
+      <w:proofErr w:type="spellStart"/>
+      <w:r>
+        <w:rPr>
+          <w:rFonts w:ascii="Times New Roman" w:eastAsiaTheme="majorEastAsia" w:hAnsi="Times New Roman" w:cs="Times New Roman"/>
+          <w:color w:val="000000" w:themeColor="text1"/>
+        </w:rPr>
+        <w:t>Mengetahui</w:t>
+      </w:r>
+      <w:proofErr w:type="spellEnd"/>
+      <w:r>
+        <w:rPr>
+          <w:rFonts w:ascii="Times New Roman" w:eastAsiaTheme="majorEastAsia" w:hAnsi="Times New Roman" w:cs="Times New Roman"/>
+          <w:color w:val="000000" w:themeColor="text1"/>
+        </w:rPr>
+        <w:t xml:space="preserve"> </w:t>
+      </w:r>
+      <w:proofErr w:type="spellStart"/>
+      <w:r>
+        <w:rPr>
+          <w:rFonts w:ascii="Times New Roman" w:eastAsiaTheme="majorEastAsia" w:hAnsi="Times New Roman" w:cs="Times New Roman"/>
+          <w:color w:val="000000" w:themeColor="text1"/>
+        </w:rPr>
+        <w:t>contoh</w:t>
+      </w:r>
+      <w:proofErr w:type="spellEnd"/>
+      <w:r>
+        <w:rPr>
+          <w:rFonts w:ascii="Times New Roman" w:eastAsiaTheme="majorEastAsia" w:hAnsi="Times New Roman" w:cs="Times New Roman"/>
+          <w:color w:val="000000" w:themeColor="text1"/>
+        </w:rPr>
+        <w:t xml:space="preserve"> </w:t>
+      </w:r>
+      <w:proofErr w:type="spellStart"/>
+      <w:r>
+        <w:rPr>
+          <w:rFonts w:ascii="Times New Roman" w:eastAsiaTheme="majorEastAsia" w:hAnsi="Times New Roman" w:cs="Times New Roman"/>
+          <w:color w:val="000000" w:themeColor="text1"/>
+        </w:rPr>
+        <w:t>kesalahan</w:t>
+      </w:r>
+      <w:proofErr w:type="spellEnd"/>
+      <w:r>
+        <w:rPr>
+          <w:rFonts w:ascii="Times New Roman" w:eastAsiaTheme="majorEastAsia" w:hAnsi="Times New Roman" w:cs="Times New Roman"/>
+          <w:color w:val="000000" w:themeColor="text1"/>
+        </w:rPr>
+        <w:t xml:space="preserve"> </w:t>
+      </w:r>
+      <w:proofErr w:type="spellStart"/>
+      <w:r>
+        <w:rPr>
+          <w:rFonts w:ascii="Times New Roman" w:eastAsiaTheme="majorEastAsia" w:hAnsi="Times New Roman" w:cs="Times New Roman"/>
+          <w:color w:val="000000" w:themeColor="text1"/>
+        </w:rPr>
+        <w:t>sintaks</w:t>
+      </w:r>
+      <w:proofErr w:type="spellEnd"/>
+      <w:r>
+        <w:rPr>
+          <w:rFonts w:ascii="Times New Roman" w:eastAsiaTheme="majorEastAsia" w:hAnsi="Times New Roman" w:cs="Times New Roman"/>
+          <w:color w:val="000000" w:themeColor="text1"/>
+        </w:rPr>
+        <w:t xml:space="preserve"> dan </w:t>
+      </w:r>
+      <w:proofErr w:type="spellStart"/>
+      <w:r>
+        <w:rPr>
+          <w:rFonts w:ascii="Times New Roman" w:eastAsiaTheme="majorEastAsia" w:hAnsi="Times New Roman" w:cs="Times New Roman"/>
+          <w:color w:val="000000" w:themeColor="text1"/>
+        </w:rPr>
+        <w:t>cara</w:t>
+      </w:r>
+      <w:proofErr w:type="spellEnd"/>
+      <w:r>
+        <w:rPr>
+          <w:rFonts w:ascii="Times New Roman" w:eastAsiaTheme="majorEastAsia" w:hAnsi="Times New Roman" w:cs="Times New Roman"/>
+          <w:color w:val="000000" w:themeColor="text1"/>
+        </w:rPr>
+        <w:t xml:space="preserve"> </w:t>
+      </w:r>
+      <w:proofErr w:type="spellStart"/>
+      <w:r>
+        <w:rPr>
+          <w:rFonts w:ascii="Times New Roman" w:eastAsiaTheme="majorEastAsia" w:hAnsi="Times New Roman" w:cs="Times New Roman"/>
+          <w:color w:val="000000" w:themeColor="text1"/>
+        </w:rPr>
+        <w:t>memperbaikinya</w:t>
+      </w:r>
+      <w:proofErr w:type="spellEnd"/>
+      <w:r>
+        <w:rPr>
+          <w:rFonts w:ascii="Times New Roman" w:eastAsiaTheme="majorEastAsia" w:hAnsi="Times New Roman" w:cs="Times New Roman"/>
+          <w:color w:val="000000" w:themeColor="text1"/>
+        </w:rPr>
+        <w:t>.</w:t>
+      </w:r>
+      <w:r>
+        <w:rPr>
+          <w:rFonts w:ascii="Times New Roman" w:eastAsiaTheme="majorEastAsia" w:hAnsi="Times New Roman" w:cs="Times New Roman"/>
+          <w:color w:val="000000" w:themeColor="text1"/>
+        </w:rPr>
+        <w:br/>
+        <w:t xml:space="preserve">5. </w:t>
+      </w:r>
+      <w:proofErr w:type="spellStart"/>
+      <w:r>
+        <w:rPr>
+          <w:rFonts w:ascii="Times New Roman" w:eastAsiaTheme="majorEastAsia" w:hAnsi="Times New Roman" w:cs="Times New Roman"/>
+          <w:color w:val="000000" w:themeColor="text1"/>
+        </w:rPr>
+        <w:t>Menggabungkan</w:t>
+      </w:r>
+      <w:proofErr w:type="spellEnd"/>
+      <w:r>
+        <w:rPr>
+          <w:rFonts w:ascii="Times New Roman" w:eastAsiaTheme="majorEastAsia" w:hAnsi="Times New Roman" w:cs="Times New Roman"/>
+          <w:color w:val="000000" w:themeColor="text1"/>
+        </w:rPr>
+        <w:t xml:space="preserve"> </w:t>
+      </w:r>
+      <w:proofErr w:type="spellStart"/>
+      <w:r>
+        <w:rPr>
+          <w:rFonts w:ascii="Times New Roman" w:eastAsiaTheme="majorEastAsia" w:hAnsi="Times New Roman" w:cs="Times New Roman"/>
+          <w:color w:val="000000" w:themeColor="text1"/>
+        </w:rPr>
+        <w:t>kode</w:t>
+      </w:r>
+      <w:proofErr w:type="spellEnd"/>
+      <w:r>
+        <w:rPr>
+          <w:rFonts w:ascii="Times New Roman" w:eastAsiaTheme="majorEastAsia" w:hAnsi="Times New Roman" w:cs="Times New Roman"/>
+          <w:color w:val="000000" w:themeColor="text1"/>
+        </w:rPr>
+        <w:t xml:space="preserve"> PHP dan HTML </w:t>
+      </w:r>
+      <w:proofErr w:type="spellStart"/>
+      <w:r>
+        <w:rPr>
+          <w:rFonts w:ascii="Times New Roman" w:eastAsiaTheme="majorEastAsia" w:hAnsi="Times New Roman" w:cs="Times New Roman"/>
+          <w:color w:val="000000" w:themeColor="text1"/>
+        </w:rPr>
+        <w:t>untuk</w:t>
+      </w:r>
+      <w:proofErr w:type="spellEnd"/>
+      <w:r>
+        <w:rPr>
+          <w:rFonts w:ascii="Times New Roman" w:eastAsiaTheme="majorEastAsia" w:hAnsi="Times New Roman" w:cs="Times New Roman"/>
+          <w:color w:val="000000" w:themeColor="text1"/>
+        </w:rPr>
+        <w:t xml:space="preserve"> </w:t>
+      </w:r>
+      <w:proofErr w:type="spellStart"/>
+      <w:r>
+        <w:rPr>
+          <w:rFonts w:ascii="Times New Roman" w:eastAsiaTheme="majorEastAsia" w:hAnsi="Times New Roman" w:cs="Times New Roman"/>
+          <w:color w:val="000000" w:themeColor="text1"/>
+        </w:rPr>
+        <w:t>menghasilkan</w:t>
+      </w:r>
+      <w:proofErr w:type="spellEnd"/>
+      <w:r>
+        <w:rPr>
+          <w:rFonts w:ascii="Times New Roman" w:eastAsiaTheme="majorEastAsia" w:hAnsi="Times New Roman" w:cs="Times New Roman"/>
+          <w:color w:val="000000" w:themeColor="text1"/>
+        </w:rPr>
+        <w:t xml:space="preserve"> </w:t>
+      </w:r>
+      <w:proofErr w:type="spellStart"/>
+      <w:r>
+        <w:rPr>
+          <w:rFonts w:ascii="Times New Roman" w:eastAsiaTheme="majorEastAsia" w:hAnsi="Times New Roman" w:cs="Times New Roman"/>
+          <w:color w:val="000000" w:themeColor="text1"/>
+        </w:rPr>
+        <w:t>tampilan</w:t>
+      </w:r>
+      <w:proofErr w:type="spellEnd"/>
+      <w:r>
+        <w:rPr>
+          <w:rFonts w:ascii="Times New Roman" w:eastAsiaTheme="majorEastAsia" w:hAnsi="Times New Roman" w:cs="Times New Roman"/>
+          <w:color w:val="000000" w:themeColor="text1"/>
+        </w:rPr>
+        <w:t xml:space="preserve"> </w:t>
+      </w:r>
+      <w:proofErr w:type="spellStart"/>
+      <w:r>
+        <w:rPr>
+          <w:rFonts w:ascii="Times New Roman" w:eastAsiaTheme="majorEastAsia" w:hAnsi="Times New Roman" w:cs="Times New Roman"/>
+          <w:color w:val="000000" w:themeColor="text1"/>
+        </w:rPr>
+        <w:t>dinamis</w:t>
+      </w:r>
+      <w:proofErr w:type="spellEnd"/>
+      <w:r>
+        <w:rPr>
+          <w:rFonts w:ascii="Times New Roman" w:eastAsiaTheme="majorEastAsia" w:hAnsi="Times New Roman" w:cs="Times New Roman"/>
+          <w:color w:val="000000" w:themeColor="text1"/>
+        </w:rPr>
+        <w:t xml:space="preserve"> di browser.</w:t>
       </w:r>
     </w:p>
     <w:p>
       <w:pPr>
         <w:rPr>
           <w:rFonts w:ascii="Times New Roman" w:eastAsiaTheme="majorEastAsia" w:hAnsi="Times New Roman" w:cs="Times New Roman"/>
-          <w:color w:val="000000" w:themeColor="text1"/>
+          <w:b/>
+          <w:bCs/>
+          <w:color w:val="000000" w:themeColor="text1"/>
+          <w:sz w:val="40"/>
+          <w:szCs w:val="40"/>
           <w:lang w:val="en-US"/>
         </w:rPr>
       </w:pPr>
+    </w:p>
+    <w:p>
+      <w:pPr>
+        <w:rPr>
+          <w:rFonts w:ascii="Times New Roman" w:eastAsiaTheme="majorEastAsia" w:hAnsi="Times New Roman" w:cs="Times New Roman"/>
+          <w:b/>
+          <w:color w:val="000000" w:themeColor="text1"/>
+          <w:sz w:val="40"/>
+          <w:szCs w:val="40"/>
+        </w:rPr>
+      </w:pPr>
+      <w:r>
+        <w:rPr>
+          <w:rFonts w:ascii="Times New Roman" w:eastAsiaTheme="majorEastAsia" w:hAnsi="Times New Roman" w:cs="Times New Roman"/>
+          <w:b/>
+          <w:color w:val="000000" w:themeColor="text1"/>
+          <w:sz w:val="40"/>
+          <w:szCs w:val="40"/>
+        </w:rPr>
+        <w:t>2. Alat dan Bahan</w:t>
+      </w:r>
+    </w:p>
+    <w:p>
+      <w:pPr>
+        <w:rPr>
+          <w:rFonts w:ascii="Times New Roman" w:eastAsiaTheme="majorEastAsia" w:hAnsi="Times New Roman" w:cs="Times New Roman"/>
+          <w:b/>
+          <w:color w:val="000000" w:themeColor="text1"/>
+          <w:sz w:val="40"/>
+          <w:szCs w:val="40"/>
+        </w:rPr>
+      </w:pPr>
+      <w:r>
+        <w:rPr>
+          <w:rFonts w:ascii="Times New Roman" w:eastAsiaTheme="majorEastAsia" w:hAnsi="Times New Roman" w:cs="Times New Roman"/>
+          <w:color w:val="000000" w:themeColor="text1"/>
+        </w:rPr>
+        <w:t xml:space="preserve">- </w:t>
+      </w:r>
+      <w:proofErr w:type="spellStart"/>
+      <w:r>
+        <w:rPr>
+          <w:rFonts w:ascii="Times New Roman" w:eastAsiaTheme="majorEastAsia" w:hAnsi="Times New Roman" w:cs="Times New Roman"/>
+          <w:color w:val="000000" w:themeColor="text1"/>
+        </w:rPr>
+        <w:t>Komputer</w:t>
+      </w:r>
+      <w:proofErr w:type="spellEnd"/>
+      <w:r>
+        <w:rPr>
+          <w:rFonts w:ascii="Times New Roman" w:eastAsiaTheme="majorEastAsia" w:hAnsi="Times New Roman" w:cs="Times New Roman"/>
+          <w:color w:val="000000" w:themeColor="text1"/>
+        </w:rPr>
+        <w:t xml:space="preserve">/Laptop </w:t>
+      </w:r>
+      <w:proofErr w:type="spellStart"/>
+      <w:r>
+        <w:rPr>
+          <w:rFonts w:ascii="Times New Roman" w:eastAsiaTheme="majorEastAsia" w:hAnsi="Times New Roman" w:cs="Times New Roman"/>
+          <w:color w:val="000000" w:themeColor="text1"/>
+        </w:rPr>
+        <w:t>dengan</w:t>
+      </w:r>
+      <w:proofErr w:type="spellEnd"/>
+      <w:r>
+        <w:rPr>
+          <w:rFonts w:ascii="Times New Roman" w:eastAsiaTheme="majorEastAsia" w:hAnsi="Times New Roman" w:cs="Times New Roman"/>
+          <w:color w:val="000000" w:themeColor="text1"/>
+        </w:rPr>
+        <w:t xml:space="preserve"> </w:t>
+      </w:r>
+      <w:proofErr w:type="spellStart"/>
+      <w:r>
+        <w:rPr>
+          <w:rFonts w:ascii="Times New Roman" w:eastAsiaTheme="majorEastAsia" w:hAnsi="Times New Roman" w:cs="Times New Roman"/>
+          <w:color w:val="000000" w:themeColor="text1"/>
+        </w:rPr>
+        <w:t>sistem</w:t>
+      </w:r>
+      <w:proofErr w:type="spellEnd"/>
+      <w:r>
+        <w:rPr>
+          <w:rFonts w:ascii="Times New Roman" w:eastAsiaTheme="majorEastAsia" w:hAnsi="Times New Roman" w:cs="Times New Roman"/>
+          <w:color w:val="000000" w:themeColor="text1"/>
+        </w:rPr>
+        <w:t xml:space="preserve"> </w:t>
+      </w:r>
+      <w:proofErr w:type="spellStart"/>
+      <w:r>
+        <w:rPr>
+          <w:rFonts w:ascii="Times New Roman" w:eastAsiaTheme="majorEastAsia" w:hAnsi="Times New Roman" w:cs="Times New Roman"/>
+          <w:color w:val="000000" w:themeColor="text1"/>
+        </w:rPr>
+        <w:t>operasi</w:t>
+      </w:r>
+      <w:proofErr w:type="spellEnd"/>
+      <w:r>
+        <w:rPr>
+          <w:rFonts w:ascii="Times New Roman" w:eastAsiaTheme="majorEastAsia" w:hAnsi="Times New Roman" w:cs="Times New Roman"/>
+          <w:color w:val="000000" w:themeColor="text1"/>
+        </w:rPr>
+        <w:t xml:space="preserve"> Windows.</w:t>
+      </w:r>
+      <w:r>
+        <w:rPr>
+          <w:rFonts w:ascii="Times New Roman" w:eastAsiaTheme="majorEastAsia" w:hAnsi="Times New Roman" w:cs="Times New Roman"/>
+          <w:color w:val="000000" w:themeColor="text1"/>
+        </w:rPr>
+        <w:br/>
+        <w:t xml:space="preserve">- </w:t>
+      </w:r>
+      <w:proofErr w:type="spellStart"/>
+      <w:r>
+        <w:rPr>
+          <w:rFonts w:ascii="Times New Roman" w:eastAsiaTheme="majorEastAsia" w:hAnsi="Times New Roman" w:cs="Times New Roman"/>
+          <w:color w:val="000000" w:themeColor="text1"/>
+        </w:rPr>
+        <w:t>Aplikasi</w:t>
+      </w:r>
+      <w:proofErr w:type="spellEnd"/>
+      <w:r>
+        <w:rPr>
+          <w:rFonts w:ascii="Times New Roman" w:eastAsiaTheme="majorEastAsia" w:hAnsi="Times New Roman" w:cs="Times New Roman"/>
+          <w:color w:val="000000" w:themeColor="text1"/>
+        </w:rPr>
+        <w:t xml:space="preserve"> XAMPP (Apache </w:t>
+      </w:r>
+      <w:proofErr w:type="spellStart"/>
+      <w:r>
+        <w:rPr>
+          <w:rFonts w:ascii="Times New Roman" w:eastAsiaTheme="majorEastAsia" w:hAnsi="Times New Roman" w:cs="Times New Roman"/>
+          <w:color w:val="000000" w:themeColor="text1"/>
+        </w:rPr>
+        <w:t>aktif</w:t>
+      </w:r>
+      <w:proofErr w:type="spellEnd"/>
+      <w:r>
+        <w:rPr>
+          <w:rFonts w:ascii="Times New Roman" w:eastAsiaTheme="majorEastAsia" w:hAnsi="Times New Roman" w:cs="Times New Roman"/>
+          <w:color w:val="000000" w:themeColor="text1"/>
+        </w:rPr>
+        <w:t>).</w:t>
+      </w:r>
+      <w:r>
+        <w:rPr>
+          <w:rFonts w:ascii="Times New Roman" w:eastAsiaTheme="majorEastAsia" w:hAnsi="Times New Roman" w:cs="Times New Roman"/>
+          <w:color w:val="000000" w:themeColor="text1"/>
+        </w:rPr>
+        <w:br/>
+        <w:t xml:space="preserve">- Text editor </w:t>
+      </w:r>
+      <w:proofErr w:type="spellStart"/>
+      <w:r>
+        <w:rPr>
+          <w:rFonts w:ascii="Times New Roman" w:eastAsiaTheme="majorEastAsia" w:hAnsi="Times New Roman" w:cs="Times New Roman"/>
+          <w:color w:val="000000" w:themeColor="text1"/>
+        </w:rPr>
+        <w:t>seperti</w:t>
+      </w:r>
+      <w:proofErr w:type="spellEnd"/>
+      <w:r>
+        <w:rPr>
+          <w:rFonts w:ascii="Times New Roman" w:eastAsiaTheme="majorEastAsia" w:hAnsi="Times New Roman" w:cs="Times New Roman"/>
+          <w:color w:val="000000" w:themeColor="text1"/>
+        </w:rPr>
+        <w:t xml:space="preserve"> Visual Studio Code, Notepad++, </w:t>
+      </w:r>
+      <w:proofErr w:type="spellStart"/>
+      <w:r>
+        <w:rPr>
+          <w:rFonts w:ascii="Times New Roman" w:eastAsiaTheme="majorEastAsia" w:hAnsi="Times New Roman" w:cs="Times New Roman"/>
+          <w:color w:val="000000" w:themeColor="text1"/>
+        </w:rPr>
+        <w:t>atau</w:t>
+      </w:r>
+      <w:proofErr w:type="spellEnd"/>
+      <w:r>
+        <w:rPr>
+          <w:rFonts w:ascii="Times New Roman" w:eastAsiaTheme="majorEastAsia" w:hAnsi="Times New Roman" w:cs="Times New Roman"/>
+          <w:color w:val="000000" w:themeColor="text1"/>
+        </w:rPr>
+        <w:t xml:space="preserve"> Sublime Text.</w:t>
+      </w:r>
+      <w:r>
+        <w:rPr>
+          <w:rFonts w:ascii="Times New Roman" w:eastAsiaTheme="majorEastAsia" w:hAnsi="Times New Roman" w:cs="Times New Roman"/>
+          <w:color w:val="000000" w:themeColor="text1"/>
+        </w:rPr>
+        <w:br/>
+        <w:t xml:space="preserve">- Browser (Chrome, Firefox, </w:t>
+      </w:r>
+      <w:proofErr w:type="spellStart"/>
+      <w:r>
+        <w:rPr>
+          <w:rFonts w:ascii="Times New Roman" w:eastAsiaTheme="majorEastAsia" w:hAnsi="Times New Roman" w:cs="Times New Roman"/>
+          <w:color w:val="000000" w:themeColor="text1"/>
+        </w:rPr>
+        <w:t>dsb</w:t>
+      </w:r>
+      <w:proofErr w:type="spellEnd"/>
+      <w:r>
+        <w:rPr>
+          <w:rFonts w:ascii="Times New Roman" w:eastAsiaTheme="majorEastAsia" w:hAnsi="Times New Roman" w:cs="Times New Roman"/>
+          <w:color w:val="000000" w:themeColor="text1"/>
+        </w:rPr>
+        <w:t>).</w:t>
+      </w:r>
+      <w:r>
+        <w:rPr>
+          <w:rFonts w:ascii="Times New Roman" w:eastAsiaTheme="majorEastAsia" w:hAnsi="Times New Roman" w:cs="Times New Roman"/>
+          <w:b/>
+          <w:color w:val="000000" w:themeColor="text1"/>
+          <w:sz w:val="40"/>
+          <w:szCs w:val="40"/>
+        </w:rPr>
+        <w:br/>
+      </w:r>
+    </w:p>
+    <w:p>
+      <w:pPr>
+        <w:rPr>
+          <w:rFonts w:ascii="Times New Roman" w:eastAsiaTheme="majorEastAsia" w:hAnsi="Times New Roman" w:cs="Times New Roman"/>
+          <w:b/>
+          <w:bCs/>
+          <w:color w:val="000000" w:themeColor="text1"/>
+          <w:sz w:val="40"/>
+          <w:szCs w:val="40"/>
+          <w:lang w:val="en-US"/>
+        </w:rPr>
+      </w:pPr>
+      <w:r>
+        <w:rPr>
+          <w:rFonts w:ascii="Times New Roman" w:eastAsiaTheme="majorEastAsia" w:hAnsi="Times New Roman" w:cs="Times New Roman"/>
+          <w:b/>
+          <w:bCs/>
+          <w:color w:val="000000" w:themeColor="text1"/>
+          <w:sz w:val="40"/>
+          <w:szCs w:val="40"/>
+          <w:lang w:val="en-US"/>
+        </w:rPr>
+        <w:t xml:space="preserve">3. Langkah </w:t>
+      </w:r>
+      <w:proofErr w:type="spellStart"/>
+      <w:r>
+        <w:rPr>
+          <w:rFonts w:ascii="Times New Roman" w:eastAsiaTheme="majorEastAsia" w:hAnsi="Times New Roman" w:cs="Times New Roman"/>
+          <w:b/>
+          <w:bCs/>
+          <w:color w:val="000000" w:themeColor="text1"/>
+          <w:sz w:val="40"/>
+          <w:szCs w:val="40"/>
+          <w:lang w:val="en-US"/>
+        </w:rPr>
+        <w:t>Kerja</w:t>
+      </w:r>
+      <w:proofErr w:type="spellEnd"/>
+      <w:r>
+        <w:rPr>
+          <w:rFonts w:ascii="Times New Roman" w:eastAsiaTheme="majorEastAsia" w:hAnsi="Times New Roman" w:cs="Times New Roman"/>
+          <w:b/>
+          <w:bCs/>
+          <w:color w:val="000000" w:themeColor="text1"/>
+          <w:sz w:val="40"/>
+          <w:szCs w:val="40"/>
+          <w:lang w:val="en-US"/>
+        </w:rPr>
+        <w:t xml:space="preserve"> Umum</w:t>
+      </w:r>
+      <w:r>
+        <w:rPr>
+          <w:rFonts w:ascii="Times New Roman" w:eastAsiaTheme="majorEastAsia" w:hAnsi="Times New Roman" w:cs="Times New Roman"/>
+          <w:b/>
+          <w:color w:val="000000" w:themeColor="text1"/>
+          <w:sz w:val="40"/>
+          <w:szCs w:val="40"/>
+          <w:lang w:val="en-US"/>
+        </w:rPr>
+        <w:br/>
+      </w:r>
       <w:r>
         <w:rPr>
           <w:rFonts w:ascii="Times New Roman" w:eastAsiaTheme="majorEastAsia" w:hAnsi="Times New Roman" w:cs="Times New Roman"/>
@@ -629,95 +1448,63 @@
           <w:rFonts w:ascii="Times New Roman" w:eastAsiaTheme="majorEastAsia" w:hAnsi="Times New Roman" w:cs="Times New Roman"/>
           <w:color w:val="000000" w:themeColor="text1"/>
         </w:rPr>
-        <w:t>Mengenal</w:t>
-      </w:r>
-      <w:proofErr w:type="spellEnd"/>
-      <w:r>
-        <w:rPr>
-          <w:rFonts w:ascii="Times New Roman" w:eastAsiaTheme="majorEastAsia" w:hAnsi="Times New Roman" w:cs="Times New Roman"/>
-          <w:color w:val="000000" w:themeColor="text1"/>
-        </w:rPr>
-        <w:t xml:space="preserve"> </w:t>
-      </w:r>
-      <w:proofErr w:type="spellStart"/>
-      <w:r>
-        <w:rPr>
-          <w:rFonts w:ascii="Times New Roman" w:eastAsiaTheme="majorEastAsia" w:hAnsi="Times New Roman" w:cs="Times New Roman"/>
-          <w:color w:val="000000" w:themeColor="text1"/>
-        </w:rPr>
-        <w:t>dasar-dasar</w:t>
-      </w:r>
-      <w:proofErr w:type="spellEnd"/>
-      <w:r>
-        <w:rPr>
-          <w:rFonts w:ascii="Times New Roman" w:eastAsiaTheme="majorEastAsia" w:hAnsi="Times New Roman" w:cs="Times New Roman"/>
-          <w:color w:val="000000" w:themeColor="text1"/>
-        </w:rPr>
-        <w:t xml:space="preserve"> </w:t>
-      </w:r>
-      <w:proofErr w:type="spellStart"/>
-      <w:r>
-        <w:rPr>
-          <w:rFonts w:ascii="Times New Roman" w:eastAsiaTheme="majorEastAsia" w:hAnsi="Times New Roman" w:cs="Times New Roman"/>
-          <w:color w:val="000000" w:themeColor="text1"/>
-        </w:rPr>
-        <w:t>bahasa</w:t>
-      </w:r>
-      <w:proofErr w:type="spellEnd"/>
-      <w:r>
-        <w:rPr>
-          <w:rFonts w:ascii="Times New Roman" w:eastAsiaTheme="majorEastAsia" w:hAnsi="Times New Roman" w:cs="Times New Roman"/>
-          <w:color w:val="000000" w:themeColor="text1"/>
-        </w:rPr>
-        <w:t xml:space="preserve"> </w:t>
-      </w:r>
-      <w:proofErr w:type="spellStart"/>
-      <w:r>
-        <w:rPr>
-          <w:rFonts w:ascii="Times New Roman" w:eastAsiaTheme="majorEastAsia" w:hAnsi="Times New Roman" w:cs="Times New Roman"/>
-          <w:color w:val="000000" w:themeColor="text1"/>
-        </w:rPr>
-        <w:t>pemrograman</w:t>
-      </w:r>
-      <w:proofErr w:type="spellEnd"/>
-      <w:r>
-        <w:rPr>
-          <w:rFonts w:ascii="Times New Roman" w:eastAsiaTheme="majorEastAsia" w:hAnsi="Times New Roman" w:cs="Times New Roman"/>
-          <w:color w:val="000000" w:themeColor="text1"/>
-        </w:rPr>
-        <w:t xml:space="preserve"> PHP </w:t>
-      </w:r>
-      <w:proofErr w:type="spellStart"/>
-      <w:r>
-        <w:rPr>
-          <w:rFonts w:ascii="Times New Roman" w:eastAsiaTheme="majorEastAsia" w:hAnsi="Times New Roman" w:cs="Times New Roman"/>
-          <w:color w:val="000000" w:themeColor="text1"/>
-        </w:rPr>
-        <w:t>sebagai</w:t>
-      </w:r>
-      <w:proofErr w:type="spellEnd"/>
-      <w:r>
-        <w:rPr>
-          <w:rFonts w:ascii="Times New Roman" w:eastAsiaTheme="majorEastAsia" w:hAnsi="Times New Roman" w:cs="Times New Roman"/>
-          <w:color w:val="000000" w:themeColor="text1"/>
-        </w:rPr>
-        <w:t xml:space="preserve"> </w:t>
-      </w:r>
-      <w:proofErr w:type="spellStart"/>
-      <w:r>
-        <w:rPr>
-          <w:rFonts w:ascii="Times New Roman" w:eastAsiaTheme="majorEastAsia" w:hAnsi="Times New Roman" w:cs="Times New Roman"/>
-          <w:color w:val="000000" w:themeColor="text1"/>
-        </w:rPr>
-        <w:t>bahasa</w:t>
-      </w:r>
-      <w:proofErr w:type="spellEnd"/>
-      <w:r>
-        <w:rPr>
-          <w:rFonts w:ascii="Times New Roman" w:eastAsiaTheme="majorEastAsia" w:hAnsi="Times New Roman" w:cs="Times New Roman"/>
-          <w:color w:val="000000" w:themeColor="text1"/>
-        </w:rPr>
-        <w:t xml:space="preserve"> server-side.</w:t>
+        <w:t>Jalankan</w:t>
+      </w:r>
+      <w:proofErr w:type="spellEnd"/>
+      <w:r>
+        <w:rPr>
+          <w:rFonts w:ascii="Times New Roman" w:eastAsiaTheme="majorEastAsia" w:hAnsi="Times New Roman" w:cs="Times New Roman"/>
+          <w:color w:val="000000" w:themeColor="text1"/>
+        </w:rPr>
+        <w:t xml:space="preserve"> </w:t>
+      </w:r>
+      <w:proofErr w:type="spellStart"/>
+      <w:r>
+        <w:rPr>
+          <w:rFonts w:ascii="Times New Roman" w:eastAsiaTheme="majorEastAsia" w:hAnsi="Times New Roman" w:cs="Times New Roman"/>
+          <w:color w:val="000000" w:themeColor="text1"/>
+        </w:rPr>
+        <w:t>aplikasi</w:t>
+      </w:r>
+      <w:proofErr w:type="spellEnd"/>
+      <w:r>
+        <w:rPr>
+          <w:rFonts w:ascii="Times New Roman" w:eastAsiaTheme="majorEastAsia" w:hAnsi="Times New Roman" w:cs="Times New Roman"/>
+          <w:color w:val="000000" w:themeColor="text1"/>
+        </w:rPr>
+        <w:t xml:space="preserve"> XAMPP dan </w:t>
+      </w:r>
+      <w:proofErr w:type="spellStart"/>
+      <w:r>
+        <w:rPr>
+          <w:rFonts w:ascii="Times New Roman" w:eastAsiaTheme="majorEastAsia" w:hAnsi="Times New Roman" w:cs="Times New Roman"/>
+          <w:color w:val="000000" w:themeColor="text1"/>
+        </w:rPr>
+        <w:t>aktifkan</w:t>
+      </w:r>
+      <w:proofErr w:type="spellEnd"/>
+      <w:r>
+        <w:rPr>
+          <w:rFonts w:ascii="Times New Roman" w:eastAsiaTheme="majorEastAsia" w:hAnsi="Times New Roman" w:cs="Times New Roman"/>
+          <w:color w:val="000000" w:themeColor="text1"/>
+        </w:rPr>
+        <w:t xml:space="preserve"> </w:t>
+      </w:r>
+      <w:proofErr w:type="spellStart"/>
+      <w:r>
+        <w:rPr>
+          <w:rFonts w:ascii="Times New Roman" w:eastAsiaTheme="majorEastAsia" w:hAnsi="Times New Roman" w:cs="Times New Roman"/>
+          <w:color w:val="000000" w:themeColor="text1"/>
+        </w:rPr>
+        <w:t>modul</w:t>
+      </w:r>
+      <w:proofErr w:type="spellEnd"/>
+      <w:r>
+        <w:rPr>
+          <w:rFonts w:ascii="Times New Roman" w:eastAsiaTheme="majorEastAsia" w:hAnsi="Times New Roman" w:cs="Times New Roman"/>
+          <w:color w:val="000000" w:themeColor="text1"/>
+        </w:rPr>
+        <w:t xml:space="preserve"> Apache.</w:t>
       </w:r>
       <w:r>
         <w:rPr>
@@ -733,79 +1520,79 @@
           <w:rFonts w:ascii="Times New Roman" w:eastAsiaTheme="majorEastAsia" w:hAnsi="Times New Roman" w:cs="Times New Roman"/>
           <w:color w:val="000000" w:themeColor="text1"/>
         </w:rPr>
-        <w:t>Mempelajari</w:t>
-      </w:r>
-      <w:proofErr w:type="spellEnd"/>
-      <w:r>
-        <w:rPr>
-          <w:rFonts w:ascii="Times New Roman" w:eastAsiaTheme="majorEastAsia" w:hAnsi="Times New Roman" w:cs="Times New Roman"/>
-          <w:color w:val="000000" w:themeColor="text1"/>
-        </w:rPr>
-        <w:t xml:space="preserve"> </w:t>
-      </w:r>
-      <w:proofErr w:type="spellStart"/>
-      <w:r>
-        <w:rPr>
-          <w:rFonts w:ascii="Times New Roman" w:eastAsiaTheme="majorEastAsia" w:hAnsi="Times New Roman" w:cs="Times New Roman"/>
-          <w:color w:val="000000" w:themeColor="text1"/>
-        </w:rPr>
-        <w:t>cara</w:t>
-      </w:r>
-      <w:proofErr w:type="spellEnd"/>
-      <w:r>
-        <w:rPr>
-          <w:rFonts w:ascii="Times New Roman" w:eastAsiaTheme="majorEastAsia" w:hAnsi="Times New Roman" w:cs="Times New Roman"/>
-          <w:color w:val="000000" w:themeColor="text1"/>
-        </w:rPr>
-        <w:t xml:space="preserve"> </w:t>
-      </w:r>
-      <w:proofErr w:type="spellStart"/>
-      <w:r>
-        <w:rPr>
-          <w:rFonts w:ascii="Times New Roman" w:eastAsiaTheme="majorEastAsia" w:hAnsi="Times New Roman" w:cs="Times New Roman"/>
-          <w:color w:val="000000" w:themeColor="text1"/>
-        </w:rPr>
-        <w:t>menampilkan</w:t>
-      </w:r>
-      <w:proofErr w:type="spellEnd"/>
-      <w:r>
-        <w:rPr>
-          <w:rFonts w:ascii="Times New Roman" w:eastAsiaTheme="majorEastAsia" w:hAnsi="Times New Roman" w:cs="Times New Roman"/>
-          <w:color w:val="000000" w:themeColor="text1"/>
-        </w:rPr>
-        <w:t xml:space="preserve"> </w:t>
-      </w:r>
-      <w:proofErr w:type="spellStart"/>
-      <w:r>
-        <w:rPr>
-          <w:rFonts w:ascii="Times New Roman" w:eastAsiaTheme="majorEastAsia" w:hAnsi="Times New Roman" w:cs="Times New Roman"/>
-          <w:color w:val="000000" w:themeColor="text1"/>
-        </w:rPr>
-        <w:t>teks</w:t>
-      </w:r>
-      <w:proofErr w:type="spellEnd"/>
-      <w:r>
-        <w:rPr>
-          <w:rFonts w:ascii="Times New Roman" w:eastAsiaTheme="majorEastAsia" w:hAnsi="Times New Roman" w:cs="Times New Roman"/>
-          <w:color w:val="000000" w:themeColor="text1"/>
-        </w:rPr>
-        <w:t xml:space="preserve"> </w:t>
-      </w:r>
-      <w:proofErr w:type="spellStart"/>
-      <w:r>
-        <w:rPr>
-          <w:rFonts w:ascii="Times New Roman" w:eastAsiaTheme="majorEastAsia" w:hAnsi="Times New Roman" w:cs="Times New Roman"/>
-          <w:color w:val="000000" w:themeColor="text1"/>
-        </w:rPr>
-        <w:t>menggunakan</w:t>
-      </w:r>
-      <w:proofErr w:type="spellEnd"/>
-      <w:r>
-        <w:rPr>
-          <w:rFonts w:ascii="Times New Roman" w:eastAsiaTheme="majorEastAsia" w:hAnsi="Times New Roman" w:cs="Times New Roman"/>
-          <w:color w:val="000000" w:themeColor="text1"/>
-        </w:rPr>
-        <w:t xml:space="preserve"> echo.</w:t>
+        <w:t>Simpan</w:t>
+      </w:r>
+      <w:proofErr w:type="spellEnd"/>
+      <w:r>
+        <w:rPr>
+          <w:rFonts w:ascii="Times New Roman" w:eastAsiaTheme="majorEastAsia" w:hAnsi="Times New Roman" w:cs="Times New Roman"/>
+          <w:color w:val="000000" w:themeColor="text1"/>
+        </w:rPr>
+        <w:t xml:space="preserve"> </w:t>
+      </w:r>
+      <w:proofErr w:type="spellStart"/>
+      <w:r>
+        <w:rPr>
+          <w:rFonts w:ascii="Times New Roman" w:eastAsiaTheme="majorEastAsia" w:hAnsi="Times New Roman" w:cs="Times New Roman"/>
+          <w:color w:val="000000" w:themeColor="text1"/>
+        </w:rPr>
+        <w:t>seluruh</w:t>
+      </w:r>
+      <w:proofErr w:type="spellEnd"/>
+      <w:r>
+        <w:rPr>
+          <w:rFonts w:ascii="Times New Roman" w:eastAsiaTheme="majorEastAsia" w:hAnsi="Times New Roman" w:cs="Times New Roman"/>
+          <w:color w:val="000000" w:themeColor="text1"/>
+        </w:rPr>
+        <w:t xml:space="preserve"> file PHP di </w:t>
+      </w:r>
+      <w:proofErr w:type="spellStart"/>
+      <w:r>
+        <w:rPr>
+          <w:rFonts w:ascii="Times New Roman" w:eastAsiaTheme="majorEastAsia" w:hAnsi="Times New Roman" w:cs="Times New Roman"/>
+          <w:color w:val="000000" w:themeColor="text1"/>
+        </w:rPr>
+        <w:t>dalam</w:t>
+      </w:r>
+      <w:proofErr w:type="spellEnd"/>
+      <w:r>
+        <w:rPr>
+          <w:rFonts w:ascii="Times New Roman" w:eastAsiaTheme="majorEastAsia" w:hAnsi="Times New Roman" w:cs="Times New Roman"/>
+          <w:color w:val="000000" w:themeColor="text1"/>
+        </w:rPr>
+        <w:t xml:space="preserve"> folder </w:t>
+      </w:r>
+      <w:proofErr w:type="spellStart"/>
+      <w:r>
+        <w:rPr>
+          <w:rFonts w:ascii="Times New Roman" w:eastAsiaTheme="majorEastAsia" w:hAnsi="Times New Roman" w:cs="Times New Roman"/>
+          <w:color w:val="000000" w:themeColor="text1"/>
+        </w:rPr>
+        <w:t>htdocs</w:t>
+      </w:r>
+      <w:proofErr w:type="spellEnd"/>
+      <w:r>
+        <w:rPr>
+          <w:rFonts w:ascii="Times New Roman" w:eastAsiaTheme="majorEastAsia" w:hAnsi="Times New Roman" w:cs="Times New Roman"/>
+          <w:color w:val="000000" w:themeColor="text1"/>
+        </w:rPr>
+        <w:t xml:space="preserve"> (</w:t>
+      </w:r>
+      <w:proofErr w:type="spellStart"/>
+      <w:r>
+        <w:rPr>
+          <w:rFonts w:ascii="Times New Roman" w:eastAsiaTheme="majorEastAsia" w:hAnsi="Times New Roman" w:cs="Times New Roman"/>
+          <w:color w:val="000000" w:themeColor="text1"/>
+        </w:rPr>
+        <w:t>misalnya</w:t>
+      </w:r>
+      <w:proofErr w:type="spellEnd"/>
+      <w:r>
+        <w:rPr>
+          <w:rFonts w:ascii="Times New Roman" w:eastAsiaTheme="majorEastAsia" w:hAnsi="Times New Roman" w:cs="Times New Roman"/>
+          <w:color w:val="000000" w:themeColor="text1"/>
+        </w:rPr>
+        <w:t>: C:\xampp\htdocs\01_struktur_dasar).</w:t>
       </w:r>
       <w:r>
         <w:rPr>
@@ -813,151 +1600,55 @@
           <w:color w:val="000000" w:themeColor="text1"/>
         </w:rPr>
         <w:br/>
-        <w:t xml:space="preserve">3. </w:t>
-      </w:r>
-      <w:proofErr w:type="spellStart"/>
-      <w:r>
-        <w:rPr>
-          <w:rFonts w:ascii="Times New Roman" w:eastAsiaTheme="majorEastAsia" w:hAnsi="Times New Roman" w:cs="Times New Roman"/>
-          <w:color w:val="000000" w:themeColor="text1"/>
-        </w:rPr>
-        <w:t>Memahami</w:t>
-      </w:r>
-      <w:proofErr w:type="spellEnd"/>
-      <w:r>
-        <w:rPr>
-          <w:rFonts w:ascii="Times New Roman" w:eastAsiaTheme="majorEastAsia" w:hAnsi="Times New Roman" w:cs="Times New Roman"/>
-          <w:color w:val="000000" w:themeColor="text1"/>
-        </w:rPr>
-        <w:t xml:space="preserve"> </w:t>
-      </w:r>
-      <w:proofErr w:type="spellStart"/>
-      <w:r>
-        <w:rPr>
-          <w:rFonts w:ascii="Times New Roman" w:eastAsiaTheme="majorEastAsia" w:hAnsi="Times New Roman" w:cs="Times New Roman"/>
-          <w:color w:val="000000" w:themeColor="text1"/>
-        </w:rPr>
-        <w:t>penggunaan</w:t>
-      </w:r>
-      <w:proofErr w:type="spellEnd"/>
-      <w:r>
-        <w:rPr>
-          <w:rFonts w:ascii="Times New Roman" w:eastAsiaTheme="majorEastAsia" w:hAnsi="Times New Roman" w:cs="Times New Roman"/>
-          <w:color w:val="000000" w:themeColor="text1"/>
-        </w:rPr>
-        <w:t xml:space="preserve"> </w:t>
-      </w:r>
-      <w:proofErr w:type="spellStart"/>
-      <w:r>
-        <w:rPr>
-          <w:rFonts w:ascii="Times New Roman" w:eastAsiaTheme="majorEastAsia" w:hAnsi="Times New Roman" w:cs="Times New Roman"/>
-          <w:color w:val="000000" w:themeColor="text1"/>
-        </w:rPr>
-        <w:t>variabel</w:t>
-      </w:r>
-      <w:proofErr w:type="spellEnd"/>
-      <w:r>
-        <w:rPr>
-          <w:rFonts w:ascii="Times New Roman" w:eastAsiaTheme="majorEastAsia" w:hAnsi="Times New Roman" w:cs="Times New Roman"/>
-          <w:color w:val="000000" w:themeColor="text1"/>
-        </w:rPr>
-        <w:t xml:space="preserve">, </w:t>
-      </w:r>
-      <w:proofErr w:type="spellStart"/>
-      <w:r>
-        <w:rPr>
-          <w:rFonts w:ascii="Times New Roman" w:eastAsiaTheme="majorEastAsia" w:hAnsi="Times New Roman" w:cs="Times New Roman"/>
-          <w:color w:val="000000" w:themeColor="text1"/>
-        </w:rPr>
-        <w:t>komentar</w:t>
-      </w:r>
-      <w:proofErr w:type="spellEnd"/>
-      <w:r>
-        <w:rPr>
-          <w:rFonts w:ascii="Times New Roman" w:eastAsiaTheme="majorEastAsia" w:hAnsi="Times New Roman" w:cs="Times New Roman"/>
-          <w:color w:val="000000" w:themeColor="text1"/>
-        </w:rPr>
-        <w:t xml:space="preserve">, </w:t>
-      </w:r>
-      <w:proofErr w:type="spellStart"/>
-      <w:r>
-        <w:rPr>
-          <w:rFonts w:ascii="Times New Roman" w:eastAsiaTheme="majorEastAsia" w:hAnsi="Times New Roman" w:cs="Times New Roman"/>
-          <w:color w:val="000000" w:themeColor="text1"/>
-        </w:rPr>
-        <w:t>serta</w:t>
-      </w:r>
-      <w:proofErr w:type="spellEnd"/>
-      <w:r>
-        <w:rPr>
-          <w:rFonts w:ascii="Times New Roman" w:eastAsiaTheme="majorEastAsia" w:hAnsi="Times New Roman" w:cs="Times New Roman"/>
-          <w:color w:val="000000" w:themeColor="text1"/>
-        </w:rPr>
-        <w:t xml:space="preserve"> </w:t>
-      </w:r>
-      <w:proofErr w:type="spellStart"/>
-      <w:r>
-        <w:rPr>
-          <w:rFonts w:ascii="Times New Roman" w:eastAsiaTheme="majorEastAsia" w:hAnsi="Times New Roman" w:cs="Times New Roman"/>
-          <w:color w:val="000000" w:themeColor="text1"/>
-        </w:rPr>
-        <w:t>penyisipan</w:t>
-      </w:r>
-      <w:proofErr w:type="spellEnd"/>
-      <w:r>
-        <w:rPr>
-          <w:rFonts w:ascii="Times New Roman" w:eastAsiaTheme="majorEastAsia" w:hAnsi="Times New Roman" w:cs="Times New Roman"/>
-          <w:color w:val="000000" w:themeColor="text1"/>
-        </w:rPr>
-        <w:t xml:space="preserve"> script PHP </w:t>
-      </w:r>
-      <w:proofErr w:type="spellStart"/>
-      <w:r>
-        <w:rPr>
-          <w:rFonts w:ascii="Times New Roman" w:eastAsiaTheme="majorEastAsia" w:hAnsi="Times New Roman" w:cs="Times New Roman"/>
-          <w:color w:val="000000" w:themeColor="text1"/>
-        </w:rPr>
-        <w:t>ke</w:t>
-      </w:r>
-      <w:proofErr w:type="spellEnd"/>
-      <w:r>
-        <w:rPr>
-          <w:rFonts w:ascii="Times New Roman" w:eastAsiaTheme="majorEastAsia" w:hAnsi="Times New Roman" w:cs="Times New Roman"/>
-          <w:color w:val="000000" w:themeColor="text1"/>
-        </w:rPr>
-        <w:t xml:space="preserve"> </w:t>
-      </w:r>
-      <w:proofErr w:type="spellStart"/>
-      <w:r>
-        <w:rPr>
-          <w:rFonts w:ascii="Times New Roman" w:eastAsiaTheme="majorEastAsia" w:hAnsi="Times New Roman" w:cs="Times New Roman"/>
-          <w:color w:val="000000" w:themeColor="text1"/>
-        </w:rPr>
-        <w:t>dalam</w:t>
-      </w:r>
-      <w:proofErr w:type="spellEnd"/>
-      <w:r>
-        <w:rPr>
-          <w:rFonts w:ascii="Times New Roman" w:eastAsiaTheme="majorEastAsia" w:hAnsi="Times New Roman" w:cs="Times New Roman"/>
-          <w:color w:val="000000" w:themeColor="text1"/>
-        </w:rPr>
-        <w:t xml:space="preserve"> </w:t>
-      </w:r>
-      <w:proofErr w:type="spellStart"/>
-      <w:r>
-        <w:rPr>
-          <w:rFonts w:ascii="Times New Roman" w:eastAsiaTheme="majorEastAsia" w:hAnsi="Times New Roman" w:cs="Times New Roman"/>
-          <w:color w:val="000000" w:themeColor="text1"/>
-        </w:rPr>
-        <w:t>struktur</w:t>
-      </w:r>
-      <w:proofErr w:type="spellEnd"/>
-      <w:r>
-        <w:rPr>
-          <w:rFonts w:ascii="Times New Roman" w:eastAsiaTheme="majorEastAsia" w:hAnsi="Times New Roman" w:cs="Times New Roman"/>
-          <w:color w:val="000000" w:themeColor="text1"/>
-        </w:rPr>
-        <w:t xml:space="preserve"> HTML.</w:t>
+        <w:t xml:space="preserve">3. Akses file </w:t>
+      </w:r>
+      <w:proofErr w:type="spellStart"/>
+      <w:r>
+        <w:rPr>
+          <w:rFonts w:ascii="Times New Roman" w:eastAsiaTheme="majorEastAsia" w:hAnsi="Times New Roman" w:cs="Times New Roman"/>
+          <w:color w:val="000000" w:themeColor="text1"/>
+        </w:rPr>
+        <w:t>melalui</w:t>
+      </w:r>
+      <w:proofErr w:type="spellEnd"/>
+      <w:r>
+        <w:rPr>
+          <w:rFonts w:ascii="Times New Roman" w:eastAsiaTheme="majorEastAsia" w:hAnsi="Times New Roman" w:cs="Times New Roman"/>
+          <w:color w:val="000000" w:themeColor="text1"/>
+        </w:rPr>
+        <w:t xml:space="preserve"> browser </w:t>
+      </w:r>
+      <w:proofErr w:type="spellStart"/>
+      <w:r>
+        <w:rPr>
+          <w:rFonts w:ascii="Times New Roman" w:eastAsiaTheme="majorEastAsia" w:hAnsi="Times New Roman" w:cs="Times New Roman"/>
+          <w:color w:val="000000" w:themeColor="text1"/>
+        </w:rPr>
+        <w:t>dengan</w:t>
+      </w:r>
+      <w:proofErr w:type="spellEnd"/>
+      <w:r>
+        <w:rPr>
+          <w:rFonts w:ascii="Times New Roman" w:eastAsiaTheme="majorEastAsia" w:hAnsi="Times New Roman" w:cs="Times New Roman"/>
+          <w:color w:val="000000" w:themeColor="text1"/>
+        </w:rPr>
+        <w:t xml:space="preserve"> </w:t>
+      </w:r>
+      <w:proofErr w:type="spellStart"/>
+      <w:r>
+        <w:rPr>
+          <w:rFonts w:ascii="Times New Roman" w:eastAsiaTheme="majorEastAsia" w:hAnsi="Times New Roman" w:cs="Times New Roman"/>
+          <w:color w:val="000000" w:themeColor="text1"/>
+        </w:rPr>
+        <w:t>alamat</w:t>
+      </w:r>
+      <w:proofErr w:type="spellEnd"/>
+      <w:r>
+        <w:rPr>
+          <w:rFonts w:ascii="Times New Roman" w:eastAsiaTheme="majorEastAsia" w:hAnsi="Times New Roman" w:cs="Times New Roman"/>
+          <w:color w:val="000000" w:themeColor="text1"/>
+        </w:rPr>
+        <w:t>: http://localhost/&lt;folder&gt;/&lt;file&gt;.php.</w:t>
       </w:r>
       <w:r>
         <w:rPr>
@@ -973,55 +1664,7 @@
           <w:rFonts w:ascii="Times New Roman" w:eastAsiaTheme="majorEastAsia" w:hAnsi="Times New Roman" w:cs="Times New Roman"/>
           <w:color w:val="000000" w:themeColor="text1"/>
         </w:rPr>
-        <w:t>Mengetahui</w:t>
-      </w:r>
-      <w:proofErr w:type="spellEnd"/>
-      <w:r>
-        <w:rPr>
-          <w:rFonts w:ascii="Times New Roman" w:eastAsiaTheme="majorEastAsia" w:hAnsi="Times New Roman" w:cs="Times New Roman"/>
-          <w:color w:val="000000" w:themeColor="text1"/>
-        </w:rPr>
-        <w:t xml:space="preserve"> </w:t>
-      </w:r>
-      <w:proofErr w:type="spellStart"/>
-      <w:r>
-        <w:rPr>
-          <w:rFonts w:ascii="Times New Roman" w:eastAsiaTheme="majorEastAsia" w:hAnsi="Times New Roman" w:cs="Times New Roman"/>
-          <w:color w:val="000000" w:themeColor="text1"/>
-        </w:rPr>
-        <w:t>contoh</w:t>
-      </w:r>
-      <w:proofErr w:type="spellEnd"/>
-      <w:r>
-        <w:rPr>
-          <w:rFonts w:ascii="Times New Roman" w:eastAsiaTheme="majorEastAsia" w:hAnsi="Times New Roman" w:cs="Times New Roman"/>
-          <w:color w:val="000000" w:themeColor="text1"/>
-        </w:rPr>
-        <w:t xml:space="preserve"> </w:t>
-      </w:r>
-      <w:proofErr w:type="spellStart"/>
-      <w:r>
-        <w:rPr>
-          <w:rFonts w:ascii="Times New Roman" w:eastAsiaTheme="majorEastAsia" w:hAnsi="Times New Roman" w:cs="Times New Roman"/>
-          <w:color w:val="000000" w:themeColor="text1"/>
-        </w:rPr>
-        <w:t>kesalahan</w:t>
-      </w:r>
-      <w:proofErr w:type="spellEnd"/>
-      <w:r>
-        <w:rPr>
-          <w:rFonts w:ascii="Times New Roman" w:eastAsiaTheme="majorEastAsia" w:hAnsi="Times New Roman" w:cs="Times New Roman"/>
-          <w:color w:val="000000" w:themeColor="text1"/>
-        </w:rPr>
-        <w:t xml:space="preserve"> </w:t>
-      </w:r>
-      <w:proofErr w:type="spellStart"/>
-      <w:r>
-        <w:rPr>
-          <w:rFonts w:ascii="Times New Roman" w:eastAsiaTheme="majorEastAsia" w:hAnsi="Times New Roman" w:cs="Times New Roman"/>
-          <w:color w:val="000000" w:themeColor="text1"/>
-        </w:rPr>
-        <w:t>sintaks</w:t>
+        <w:t>Jalankan</w:t>
       </w:r>
       <w:proofErr w:type="spellEnd"/>
       <w:r>
@@ -1037,366 +1680,132 @@
           <w:rFonts w:ascii="Times New Roman" w:eastAsiaTheme="majorEastAsia" w:hAnsi="Times New Roman" w:cs="Times New Roman"/>
           <w:color w:val="000000" w:themeColor="text1"/>
         </w:rPr>
-        <w:t>cara</w:t>
-      </w:r>
-      <w:proofErr w:type="spellEnd"/>
-      <w:r>
-        <w:rPr>
-          <w:rFonts w:ascii="Times New Roman" w:eastAsiaTheme="majorEastAsia" w:hAnsi="Times New Roman" w:cs="Times New Roman"/>
-          <w:color w:val="000000" w:themeColor="text1"/>
-        </w:rPr>
-        <w:t xml:space="preserve"> </w:t>
-      </w:r>
-      <w:proofErr w:type="spellStart"/>
-      <w:r>
-        <w:rPr>
-          <w:rFonts w:ascii="Times New Roman" w:eastAsiaTheme="majorEastAsia" w:hAnsi="Times New Roman" w:cs="Times New Roman"/>
-          <w:color w:val="000000" w:themeColor="text1"/>
-        </w:rPr>
-        <w:t>memperbaikinya</w:t>
-      </w:r>
-      <w:proofErr w:type="spellEnd"/>
-      <w:r>
-        <w:rPr>
-          <w:rFonts w:ascii="Times New Roman" w:eastAsiaTheme="majorEastAsia" w:hAnsi="Times New Roman" w:cs="Times New Roman"/>
-          <w:color w:val="000000" w:themeColor="text1"/>
-        </w:rPr>
-        <w:t>.</w:t>
-      </w:r>
-      <w:r>
-        <w:rPr>
-          <w:rFonts w:ascii="Times New Roman" w:eastAsiaTheme="majorEastAsia" w:hAnsi="Times New Roman" w:cs="Times New Roman"/>
-          <w:color w:val="000000" w:themeColor="text1"/>
-        </w:rPr>
-        <w:br/>
-        <w:t xml:space="preserve">5. </w:t>
-      </w:r>
-      <w:proofErr w:type="spellStart"/>
-      <w:r>
-        <w:rPr>
-          <w:rFonts w:ascii="Times New Roman" w:eastAsiaTheme="majorEastAsia" w:hAnsi="Times New Roman" w:cs="Times New Roman"/>
-          <w:color w:val="000000" w:themeColor="text1"/>
-        </w:rPr>
-        <w:t>Menggabungkan</w:t>
-      </w:r>
-      <w:proofErr w:type="spellEnd"/>
-      <w:r>
-        <w:rPr>
-          <w:rFonts w:ascii="Times New Roman" w:eastAsiaTheme="majorEastAsia" w:hAnsi="Times New Roman" w:cs="Times New Roman"/>
-          <w:color w:val="000000" w:themeColor="text1"/>
-        </w:rPr>
-        <w:t xml:space="preserve"> </w:t>
-      </w:r>
-      <w:proofErr w:type="spellStart"/>
-      <w:r>
-        <w:rPr>
-          <w:rFonts w:ascii="Times New Roman" w:eastAsiaTheme="majorEastAsia" w:hAnsi="Times New Roman" w:cs="Times New Roman"/>
-          <w:color w:val="000000" w:themeColor="text1"/>
-        </w:rPr>
-        <w:t>kode</w:t>
-      </w:r>
-      <w:proofErr w:type="spellEnd"/>
-      <w:r>
-        <w:rPr>
-          <w:rFonts w:ascii="Times New Roman" w:eastAsiaTheme="majorEastAsia" w:hAnsi="Times New Roman" w:cs="Times New Roman"/>
-          <w:color w:val="000000" w:themeColor="text1"/>
-        </w:rPr>
-        <w:t xml:space="preserve"> PHP dan HTML </w:t>
-      </w:r>
-      <w:proofErr w:type="spellStart"/>
-      <w:r>
-        <w:rPr>
-          <w:rFonts w:ascii="Times New Roman" w:eastAsiaTheme="majorEastAsia" w:hAnsi="Times New Roman" w:cs="Times New Roman"/>
-          <w:color w:val="000000" w:themeColor="text1"/>
-        </w:rPr>
-        <w:t>untuk</w:t>
-      </w:r>
-      <w:proofErr w:type="spellEnd"/>
-      <w:r>
-        <w:rPr>
-          <w:rFonts w:ascii="Times New Roman" w:eastAsiaTheme="majorEastAsia" w:hAnsi="Times New Roman" w:cs="Times New Roman"/>
-          <w:color w:val="000000" w:themeColor="text1"/>
-        </w:rPr>
-        <w:t xml:space="preserve"> </w:t>
-      </w:r>
-      <w:proofErr w:type="spellStart"/>
-      <w:r>
-        <w:rPr>
-          <w:rFonts w:ascii="Times New Roman" w:eastAsiaTheme="majorEastAsia" w:hAnsi="Times New Roman" w:cs="Times New Roman"/>
-          <w:color w:val="000000" w:themeColor="text1"/>
-        </w:rPr>
-        <w:t>menghasilkan</w:t>
-      </w:r>
-      <w:proofErr w:type="spellEnd"/>
-      <w:r>
-        <w:rPr>
-          <w:rFonts w:ascii="Times New Roman" w:eastAsiaTheme="majorEastAsia" w:hAnsi="Times New Roman" w:cs="Times New Roman"/>
-          <w:color w:val="000000" w:themeColor="text1"/>
-        </w:rPr>
-        <w:t xml:space="preserve"> </w:t>
-      </w:r>
-      <w:proofErr w:type="spellStart"/>
-      <w:r>
-        <w:rPr>
-          <w:rFonts w:ascii="Times New Roman" w:eastAsiaTheme="majorEastAsia" w:hAnsi="Times New Roman" w:cs="Times New Roman"/>
-          <w:color w:val="000000" w:themeColor="text1"/>
-        </w:rPr>
-        <w:t>tampilan</w:t>
-      </w:r>
-      <w:proofErr w:type="spellEnd"/>
-      <w:r>
-        <w:rPr>
-          <w:rFonts w:ascii="Times New Roman" w:eastAsiaTheme="majorEastAsia" w:hAnsi="Times New Roman" w:cs="Times New Roman"/>
-          <w:color w:val="000000" w:themeColor="text1"/>
-        </w:rPr>
-        <w:t xml:space="preserve"> </w:t>
-      </w:r>
-      <w:proofErr w:type="spellStart"/>
-      <w:r>
-        <w:rPr>
-          <w:rFonts w:ascii="Times New Roman" w:eastAsiaTheme="majorEastAsia" w:hAnsi="Times New Roman" w:cs="Times New Roman"/>
-          <w:color w:val="000000" w:themeColor="text1"/>
-        </w:rPr>
-        <w:t>dinamis</w:t>
-      </w:r>
-      <w:proofErr w:type="spellEnd"/>
-      <w:r>
-        <w:rPr>
-          <w:rFonts w:ascii="Times New Roman" w:eastAsiaTheme="majorEastAsia" w:hAnsi="Times New Roman" w:cs="Times New Roman"/>
-          <w:color w:val="000000" w:themeColor="text1"/>
-        </w:rPr>
-        <w:t xml:space="preserve"> di browser.</w:t>
+        <w:t>amati</w:t>
+      </w:r>
+      <w:proofErr w:type="spellEnd"/>
+      <w:r>
+        <w:rPr>
+          <w:rFonts w:ascii="Times New Roman" w:eastAsiaTheme="majorEastAsia" w:hAnsi="Times New Roman" w:cs="Times New Roman"/>
+          <w:color w:val="000000" w:themeColor="text1"/>
+        </w:rPr>
+        <w:t xml:space="preserve"> </w:t>
+      </w:r>
+      <w:proofErr w:type="spellStart"/>
+      <w:r>
+        <w:rPr>
+          <w:rFonts w:ascii="Times New Roman" w:eastAsiaTheme="majorEastAsia" w:hAnsi="Times New Roman" w:cs="Times New Roman"/>
+          <w:color w:val="000000" w:themeColor="text1"/>
+        </w:rPr>
+        <w:t>hasil</w:t>
+      </w:r>
+      <w:proofErr w:type="spellEnd"/>
+      <w:r>
+        <w:rPr>
+          <w:rFonts w:ascii="Times New Roman" w:eastAsiaTheme="majorEastAsia" w:hAnsi="Times New Roman" w:cs="Times New Roman"/>
+          <w:color w:val="000000" w:themeColor="text1"/>
+        </w:rPr>
+        <w:t xml:space="preserve"> </w:t>
+      </w:r>
+      <w:proofErr w:type="spellStart"/>
+      <w:r>
+        <w:rPr>
+          <w:rFonts w:ascii="Times New Roman" w:eastAsiaTheme="majorEastAsia" w:hAnsi="Times New Roman" w:cs="Times New Roman"/>
+          <w:color w:val="000000" w:themeColor="text1"/>
+        </w:rPr>
+        <w:t>setiap</w:t>
+      </w:r>
+      <w:proofErr w:type="spellEnd"/>
+      <w:r>
+        <w:rPr>
+          <w:rFonts w:ascii="Times New Roman" w:eastAsiaTheme="majorEastAsia" w:hAnsi="Times New Roman" w:cs="Times New Roman"/>
+          <w:color w:val="000000" w:themeColor="text1"/>
+        </w:rPr>
+        <w:t xml:space="preserve"> file </w:t>
+      </w:r>
+      <w:proofErr w:type="spellStart"/>
+      <w:r>
+        <w:rPr>
+          <w:rFonts w:ascii="Times New Roman" w:eastAsiaTheme="majorEastAsia" w:hAnsi="Times New Roman" w:cs="Times New Roman"/>
+          <w:color w:val="000000" w:themeColor="text1"/>
+        </w:rPr>
+        <w:t>praktikum</w:t>
+      </w:r>
+      <w:proofErr w:type="spellEnd"/>
+      <w:r>
+        <w:rPr>
+          <w:rFonts w:ascii="Times New Roman" w:eastAsiaTheme="majorEastAsia" w:hAnsi="Times New Roman" w:cs="Times New Roman"/>
+          <w:color w:val="000000" w:themeColor="text1"/>
+        </w:rPr>
+        <w:t xml:space="preserve"> (6.1–6.7).</w:t>
       </w:r>
     </w:p>
     <w:p>
       <w:pPr>
         <w:rPr>
           <w:rFonts w:ascii="Times New Roman" w:eastAsiaTheme="majorEastAsia" w:hAnsi="Times New Roman" w:cs="Times New Roman"/>
-          <w:b/>
-          <w:bCs/>
-          <w:color w:val="000000" w:themeColor="text1"/>
-          <w:sz w:val="40"/>
-          <w:szCs w:val="40"/>
-          <w:lang w:val="en-US"/>
-        </w:rPr>
-      </w:pPr>
+          <w:color w:val="000000" w:themeColor="text1"/>
+        </w:rPr>
+      </w:pPr>
+      <w:r>
+        <w:rPr>
+          <w:rFonts w:ascii="Times New Roman" w:eastAsiaTheme="majorEastAsia" w:hAnsi="Times New Roman" w:cs="Times New Roman"/>
+          <w:color w:val="000000" w:themeColor="text1"/>
+        </w:rPr>
+        <w:br w:type="page"/>
+      </w:r>
     </w:p>
     <w:p>
       <w:pPr>
         <w:rPr>
           <w:rFonts w:ascii="Times New Roman" w:eastAsiaTheme="majorEastAsia" w:hAnsi="Times New Roman" w:cs="Times New Roman"/>
           <w:b/>
-          <w:color w:val="000000" w:themeColor="text1"/>
-          <w:sz w:val="40"/>
-          <w:szCs w:val="40"/>
-        </w:rPr>
-      </w:pPr>
-      <w:r>
-        <w:rPr>
-          <w:rFonts w:ascii="Times New Roman" w:eastAsiaTheme="majorEastAsia" w:hAnsi="Times New Roman" w:cs="Times New Roman"/>
-          <w:b/>
-          <w:color w:val="000000" w:themeColor="text1"/>
-          <w:sz w:val="40"/>
-          <w:szCs w:val="40"/>
-        </w:rPr>
-        <w:t>2. Alat dan Bahan</w:t>
-      </w:r>
+          <w:bCs/>
+          <w:color w:val="000000" w:themeColor="text1"/>
+          <w:sz w:val="40"/>
+          <w:szCs w:val="40"/>
+          <w:lang w:val="en-US"/>
+        </w:rPr>
+      </w:pPr>
+      <w:r>
+        <w:rPr>
+          <w:rFonts w:ascii="Times New Roman" w:eastAsiaTheme="majorEastAsia" w:hAnsi="Times New Roman" w:cs="Times New Roman"/>
+          <w:b/>
+          <w:bCs/>
+          <w:color w:val="000000" w:themeColor="text1"/>
+          <w:sz w:val="40"/>
+          <w:szCs w:val="40"/>
+          <w:lang w:val="en-US"/>
+        </w:rPr>
+        <w:lastRenderedPageBreak/>
+        <w:t xml:space="preserve">4. Hasil dan </w:t>
+      </w:r>
+      <w:proofErr w:type="spellStart"/>
+      <w:r>
+        <w:rPr>
+          <w:rFonts w:ascii="Times New Roman" w:eastAsiaTheme="majorEastAsia" w:hAnsi="Times New Roman" w:cs="Times New Roman"/>
+          <w:b/>
+          <w:bCs/>
+          <w:color w:val="000000" w:themeColor="text1"/>
+          <w:sz w:val="40"/>
+          <w:szCs w:val="40"/>
+          <w:lang w:val="en-US"/>
+        </w:rPr>
+        <w:t>Pembahasan</w:t>
+      </w:r>
+      <w:proofErr w:type="spellEnd"/>
     </w:p>
     <w:p>
       <w:pPr>
         <w:rPr>
           <w:rFonts w:ascii="Times New Roman" w:eastAsiaTheme="majorEastAsia" w:hAnsi="Times New Roman" w:cs="Times New Roman"/>
           <w:b/>
-          <w:color w:val="000000" w:themeColor="text1"/>
-          <w:sz w:val="40"/>
-          <w:szCs w:val="40"/>
-        </w:rPr>
-      </w:pPr>
-      <w:r>
-        <w:rPr>
-          <w:rFonts w:ascii="Times New Roman" w:eastAsiaTheme="majorEastAsia" w:hAnsi="Times New Roman" w:cs="Times New Roman"/>
-          <w:color w:val="000000" w:themeColor="text1"/>
-        </w:rPr>
-        <w:t xml:space="preserve">- </w:t>
-      </w:r>
-      <w:proofErr w:type="spellStart"/>
-      <w:r>
-        <w:rPr>
-          <w:rFonts w:ascii="Times New Roman" w:eastAsiaTheme="majorEastAsia" w:hAnsi="Times New Roman" w:cs="Times New Roman"/>
-          <w:color w:val="000000" w:themeColor="text1"/>
-        </w:rPr>
-        <w:t>Komputer</w:t>
-      </w:r>
-      <w:proofErr w:type="spellEnd"/>
-      <w:r>
-        <w:rPr>
-          <w:rFonts w:ascii="Times New Roman" w:eastAsiaTheme="majorEastAsia" w:hAnsi="Times New Roman" w:cs="Times New Roman"/>
-          <w:color w:val="000000" w:themeColor="text1"/>
-        </w:rPr>
-        <w:t xml:space="preserve">/Laptop </w:t>
-      </w:r>
-      <w:proofErr w:type="spellStart"/>
-      <w:r>
-        <w:rPr>
-          <w:rFonts w:ascii="Times New Roman" w:eastAsiaTheme="majorEastAsia" w:hAnsi="Times New Roman" w:cs="Times New Roman"/>
-          <w:color w:val="000000" w:themeColor="text1"/>
-        </w:rPr>
-        <w:t>dengan</w:t>
-      </w:r>
-      <w:proofErr w:type="spellEnd"/>
-      <w:r>
-        <w:rPr>
-          <w:rFonts w:ascii="Times New Roman" w:eastAsiaTheme="majorEastAsia" w:hAnsi="Times New Roman" w:cs="Times New Roman"/>
-          <w:color w:val="000000" w:themeColor="text1"/>
-        </w:rPr>
-        <w:t xml:space="preserve"> </w:t>
-      </w:r>
-      <w:proofErr w:type="spellStart"/>
-      <w:r>
-        <w:rPr>
-          <w:rFonts w:ascii="Times New Roman" w:eastAsiaTheme="majorEastAsia" w:hAnsi="Times New Roman" w:cs="Times New Roman"/>
-          <w:color w:val="000000" w:themeColor="text1"/>
-        </w:rPr>
-        <w:t>sistem</w:t>
-      </w:r>
-      <w:proofErr w:type="spellEnd"/>
-      <w:r>
-        <w:rPr>
-          <w:rFonts w:ascii="Times New Roman" w:eastAsiaTheme="majorEastAsia" w:hAnsi="Times New Roman" w:cs="Times New Roman"/>
-          <w:color w:val="000000" w:themeColor="text1"/>
-        </w:rPr>
-        <w:t xml:space="preserve"> </w:t>
-      </w:r>
-      <w:proofErr w:type="spellStart"/>
-      <w:r>
-        <w:rPr>
-          <w:rFonts w:ascii="Times New Roman" w:eastAsiaTheme="majorEastAsia" w:hAnsi="Times New Roman" w:cs="Times New Roman"/>
-          <w:color w:val="000000" w:themeColor="text1"/>
-        </w:rPr>
-        <w:t>operasi</w:t>
-      </w:r>
-      <w:proofErr w:type="spellEnd"/>
-      <w:r>
-        <w:rPr>
-          <w:rFonts w:ascii="Times New Roman" w:eastAsiaTheme="majorEastAsia" w:hAnsi="Times New Roman" w:cs="Times New Roman"/>
-          <w:color w:val="000000" w:themeColor="text1"/>
-        </w:rPr>
-        <w:t xml:space="preserve"> Windows.</w:t>
-      </w:r>
-      <w:r>
-        <w:rPr>
-          <w:rFonts w:ascii="Times New Roman" w:eastAsiaTheme="majorEastAsia" w:hAnsi="Times New Roman" w:cs="Times New Roman"/>
-          <w:color w:val="000000" w:themeColor="text1"/>
-        </w:rPr>
-        <w:br/>
-        <w:t xml:space="preserve">- </w:t>
-      </w:r>
-      <w:proofErr w:type="spellStart"/>
-      <w:r>
-        <w:rPr>
-          <w:rFonts w:ascii="Times New Roman" w:eastAsiaTheme="majorEastAsia" w:hAnsi="Times New Roman" w:cs="Times New Roman"/>
-          <w:color w:val="000000" w:themeColor="text1"/>
-        </w:rPr>
-        <w:t>Aplikasi</w:t>
-      </w:r>
-      <w:proofErr w:type="spellEnd"/>
-      <w:r>
-        <w:rPr>
-          <w:rFonts w:ascii="Times New Roman" w:eastAsiaTheme="majorEastAsia" w:hAnsi="Times New Roman" w:cs="Times New Roman"/>
-          <w:color w:val="000000" w:themeColor="text1"/>
-        </w:rPr>
-        <w:t xml:space="preserve"> XAMPP (Apache </w:t>
-      </w:r>
-      <w:proofErr w:type="spellStart"/>
-      <w:r>
-        <w:rPr>
-          <w:rFonts w:ascii="Times New Roman" w:eastAsiaTheme="majorEastAsia" w:hAnsi="Times New Roman" w:cs="Times New Roman"/>
-          <w:color w:val="000000" w:themeColor="text1"/>
-        </w:rPr>
-        <w:t>aktif</w:t>
-      </w:r>
-      <w:proofErr w:type="spellEnd"/>
-      <w:r>
-        <w:rPr>
-          <w:rFonts w:ascii="Times New Roman" w:eastAsiaTheme="majorEastAsia" w:hAnsi="Times New Roman" w:cs="Times New Roman"/>
-          <w:color w:val="000000" w:themeColor="text1"/>
-        </w:rPr>
-        <w:t>).</w:t>
-      </w:r>
-      <w:r>
-        <w:rPr>
-          <w:rFonts w:ascii="Times New Roman" w:eastAsiaTheme="majorEastAsia" w:hAnsi="Times New Roman" w:cs="Times New Roman"/>
-          <w:color w:val="000000" w:themeColor="text1"/>
-        </w:rPr>
-        <w:br/>
-        <w:t xml:space="preserve">- Text editor </w:t>
-      </w:r>
-      <w:proofErr w:type="spellStart"/>
-      <w:r>
-        <w:rPr>
-          <w:rFonts w:ascii="Times New Roman" w:eastAsiaTheme="majorEastAsia" w:hAnsi="Times New Roman" w:cs="Times New Roman"/>
-          <w:color w:val="000000" w:themeColor="text1"/>
-        </w:rPr>
-        <w:t>seperti</w:t>
-      </w:r>
-      <w:proofErr w:type="spellEnd"/>
-      <w:r>
-        <w:rPr>
-          <w:rFonts w:ascii="Times New Roman" w:eastAsiaTheme="majorEastAsia" w:hAnsi="Times New Roman" w:cs="Times New Roman"/>
-          <w:color w:val="000000" w:themeColor="text1"/>
-        </w:rPr>
-        <w:t xml:space="preserve"> Visual Studio Code, Notepad++, </w:t>
-      </w:r>
-      <w:proofErr w:type="spellStart"/>
-      <w:r>
-        <w:rPr>
-          <w:rFonts w:ascii="Times New Roman" w:eastAsiaTheme="majorEastAsia" w:hAnsi="Times New Roman" w:cs="Times New Roman"/>
-          <w:color w:val="000000" w:themeColor="text1"/>
-        </w:rPr>
-        <w:t>atau</w:t>
-      </w:r>
-      <w:proofErr w:type="spellEnd"/>
-      <w:r>
-        <w:rPr>
-          <w:rFonts w:ascii="Times New Roman" w:eastAsiaTheme="majorEastAsia" w:hAnsi="Times New Roman" w:cs="Times New Roman"/>
-          <w:color w:val="000000" w:themeColor="text1"/>
-        </w:rPr>
-        <w:t xml:space="preserve"> Sublime Text.</w:t>
-      </w:r>
-      <w:r>
-        <w:rPr>
-          <w:rFonts w:ascii="Times New Roman" w:eastAsiaTheme="majorEastAsia" w:hAnsi="Times New Roman" w:cs="Times New Roman"/>
-          <w:color w:val="000000" w:themeColor="text1"/>
-        </w:rPr>
-        <w:br/>
-        <w:t xml:space="preserve">- Browser (Chrome, Firefox, </w:t>
-      </w:r>
-      <w:proofErr w:type="spellStart"/>
-      <w:r>
-        <w:rPr>
-          <w:rFonts w:ascii="Times New Roman" w:eastAsiaTheme="majorEastAsia" w:hAnsi="Times New Roman" w:cs="Times New Roman"/>
-          <w:color w:val="000000" w:themeColor="text1"/>
-        </w:rPr>
-        <w:t>dsb</w:t>
-      </w:r>
-      <w:proofErr w:type="spellEnd"/>
-      <w:r>
-        <w:rPr>
-          <w:rFonts w:ascii="Times New Roman" w:eastAsiaTheme="majorEastAsia" w:hAnsi="Times New Roman" w:cs="Times New Roman"/>
-          <w:color w:val="000000" w:themeColor="text1"/>
-        </w:rPr>
-        <w:t>).</w:t>
-      </w:r>
-      <w:r>
-        <w:rPr>
-          <w:rFonts w:ascii="Times New Roman" w:eastAsiaTheme="majorEastAsia" w:hAnsi="Times New Roman" w:cs="Times New Roman"/>
-          <w:b/>
-          <w:color w:val="000000" w:themeColor="text1"/>
-          <w:sz w:val="40"/>
-          <w:szCs w:val="40"/>
-        </w:rPr>
-        <w:br/>
-      </w:r>
+          <w:bCs/>
+          <w:color w:val="000000" w:themeColor="text1"/>
+          <w:sz w:val="40"/>
+          <w:szCs w:val="40"/>
+          <w:lang w:val="en-US"/>
+        </w:rPr>
+      </w:pPr>
     </w:p>
     <w:p>
       <w:pPr>
@@ -1420,7 +1829,7 @@
           <w:szCs w:val="40"/>
           <w:lang w:val="en-US"/>
         </w:rPr>
-        <w:t xml:space="preserve">3. Langkah </w:t>
+        <w:t xml:space="preserve">4.6.1 </w:t>
       </w:r>
       <w:proofErr w:type="spellStart"/>
       <w:r>
@@ -1433,7 +1842,7 @@
           <w:szCs w:val="40"/>
           <w:lang w:val="en-US"/>
         </w:rPr>
-        <w:t>Kerja</w:t>
+        <w:t>Praktikum</w:t>
       </w:r>
       <w:proofErr w:type="spellEnd"/>
       <w:r>
@@ -1446,207 +1855,44 @@
           <w:szCs w:val="40"/>
           <w:lang w:val="en-US"/>
         </w:rPr>
-        <w:t xml:space="preserve"> Umum</w:t>
-      </w:r>
-      <w:r>
-        <w:rPr>
-          <w:rFonts w:ascii="Times New Roman" w:eastAsiaTheme="majorEastAsia" w:hAnsi="Times New Roman" w:cs="Times New Roman"/>
-          <w:b/>
+        <w:t xml:space="preserve"> 6.1 – </w:t>
+      </w:r>
+      <w:proofErr w:type="spellStart"/>
+      <w:r>
+        <w:rPr>
+          <w:rFonts w:ascii="Times New Roman" w:eastAsiaTheme="majorEastAsia" w:hAnsi="Times New Roman" w:cs="Times New Roman"/>
+          <w:b/>
+          <w:bCs/>
           <w:color w:val="000000" w:themeColor="text1"/>
           <w:sz w:val="40"/>
           <w:szCs w:val="40"/>
           <w:lang w:val="en-US"/>
         </w:rPr>
-        <w:br/>
-      </w:r>
-      <w:r>
-        <w:rPr>
-          <w:rFonts w:ascii="Times New Roman" w:eastAsiaTheme="majorEastAsia" w:hAnsi="Times New Roman" w:cs="Times New Roman"/>
-          <w:color w:val="000000" w:themeColor="text1"/>
-        </w:rPr>
-        <w:t xml:space="preserve">1. </w:t>
-      </w:r>
-      <w:proofErr w:type="spellStart"/>
-      <w:r>
-        <w:rPr>
-          <w:rFonts w:ascii="Times New Roman" w:eastAsiaTheme="majorEastAsia" w:hAnsi="Times New Roman" w:cs="Times New Roman"/>
-          <w:color w:val="000000" w:themeColor="text1"/>
-        </w:rPr>
-        <w:t>Jalankan</w:t>
-      </w:r>
-      <w:proofErr w:type="spellEnd"/>
-      <w:r>
-        <w:rPr>
-          <w:rFonts w:ascii="Times New Roman" w:eastAsiaTheme="majorEastAsia" w:hAnsi="Times New Roman" w:cs="Times New Roman"/>
-          <w:color w:val="000000" w:themeColor="text1"/>
-        </w:rPr>
-        <w:t xml:space="preserve"> </w:t>
-      </w:r>
-      <w:proofErr w:type="spellStart"/>
-      <w:r>
-        <w:rPr>
-          <w:rFonts w:ascii="Times New Roman" w:eastAsiaTheme="majorEastAsia" w:hAnsi="Times New Roman" w:cs="Times New Roman"/>
-          <w:color w:val="000000" w:themeColor="text1"/>
-        </w:rPr>
-        <w:t>aplikasi</w:t>
-      </w:r>
-      <w:proofErr w:type="spellEnd"/>
-      <w:r>
-        <w:rPr>
-          <w:rFonts w:ascii="Times New Roman" w:eastAsiaTheme="majorEastAsia" w:hAnsi="Times New Roman" w:cs="Times New Roman"/>
-          <w:color w:val="000000" w:themeColor="text1"/>
-        </w:rPr>
-        <w:t xml:space="preserve"> XAMPP dan </w:t>
-      </w:r>
-      <w:proofErr w:type="spellStart"/>
-      <w:r>
-        <w:rPr>
-          <w:rFonts w:ascii="Times New Roman" w:eastAsiaTheme="majorEastAsia" w:hAnsi="Times New Roman" w:cs="Times New Roman"/>
-          <w:color w:val="000000" w:themeColor="text1"/>
-        </w:rPr>
-        <w:t>aktifkan</w:t>
-      </w:r>
-      <w:proofErr w:type="spellEnd"/>
-      <w:r>
-        <w:rPr>
-          <w:rFonts w:ascii="Times New Roman" w:eastAsiaTheme="majorEastAsia" w:hAnsi="Times New Roman" w:cs="Times New Roman"/>
-          <w:color w:val="000000" w:themeColor="text1"/>
-        </w:rPr>
-        <w:t xml:space="preserve"> </w:t>
-      </w:r>
-      <w:proofErr w:type="spellStart"/>
-      <w:r>
-        <w:rPr>
-          <w:rFonts w:ascii="Times New Roman" w:eastAsiaTheme="majorEastAsia" w:hAnsi="Times New Roman" w:cs="Times New Roman"/>
-          <w:color w:val="000000" w:themeColor="text1"/>
-        </w:rPr>
-        <w:t>modul</w:t>
-      </w:r>
-      <w:proofErr w:type="spellEnd"/>
-      <w:r>
-        <w:rPr>
-          <w:rFonts w:ascii="Times New Roman" w:eastAsiaTheme="majorEastAsia" w:hAnsi="Times New Roman" w:cs="Times New Roman"/>
-          <w:color w:val="000000" w:themeColor="text1"/>
-        </w:rPr>
-        <w:t xml:space="preserve"> Apache.</w:t>
-      </w:r>
-      <w:r>
-        <w:rPr>
-          <w:rFonts w:ascii="Times New Roman" w:eastAsiaTheme="majorEastAsia" w:hAnsi="Times New Roman" w:cs="Times New Roman"/>
-          <w:color w:val="000000" w:themeColor="text1"/>
-        </w:rPr>
-        <w:br/>
-        <w:t xml:space="preserve">2. </w:t>
-      </w:r>
-      <w:proofErr w:type="spellStart"/>
-      <w:r>
-        <w:rPr>
-          <w:rFonts w:ascii="Times New Roman" w:eastAsiaTheme="majorEastAsia" w:hAnsi="Times New Roman" w:cs="Times New Roman"/>
-          <w:color w:val="000000" w:themeColor="text1"/>
-        </w:rPr>
-        <w:t>Simpan</w:t>
-      </w:r>
-      <w:proofErr w:type="spellEnd"/>
-      <w:r>
-        <w:rPr>
-          <w:rFonts w:ascii="Times New Roman" w:eastAsiaTheme="majorEastAsia" w:hAnsi="Times New Roman" w:cs="Times New Roman"/>
-          <w:color w:val="000000" w:themeColor="text1"/>
-        </w:rPr>
-        <w:t xml:space="preserve"> </w:t>
-      </w:r>
-      <w:proofErr w:type="spellStart"/>
-      <w:r>
-        <w:rPr>
-          <w:rFonts w:ascii="Times New Roman" w:eastAsiaTheme="majorEastAsia" w:hAnsi="Times New Roman" w:cs="Times New Roman"/>
-          <w:color w:val="000000" w:themeColor="text1"/>
-        </w:rPr>
-        <w:t>seluruh</w:t>
-      </w:r>
-      <w:proofErr w:type="spellEnd"/>
-      <w:r>
-        <w:rPr>
-          <w:rFonts w:ascii="Times New Roman" w:eastAsiaTheme="majorEastAsia" w:hAnsi="Times New Roman" w:cs="Times New Roman"/>
-          <w:color w:val="000000" w:themeColor="text1"/>
-        </w:rPr>
-        <w:t xml:space="preserve"> file PHP di </w:t>
-      </w:r>
-      <w:proofErr w:type="spellStart"/>
-      <w:r>
-        <w:rPr>
-          <w:rFonts w:ascii="Times New Roman" w:eastAsiaTheme="majorEastAsia" w:hAnsi="Times New Roman" w:cs="Times New Roman"/>
-          <w:color w:val="000000" w:themeColor="text1"/>
-        </w:rPr>
-        <w:t>dalam</w:t>
-      </w:r>
-      <w:proofErr w:type="spellEnd"/>
-      <w:r>
-        <w:rPr>
-          <w:rFonts w:ascii="Times New Roman" w:eastAsiaTheme="majorEastAsia" w:hAnsi="Times New Roman" w:cs="Times New Roman"/>
-          <w:color w:val="000000" w:themeColor="text1"/>
-        </w:rPr>
-        <w:t xml:space="preserve"> folder </w:t>
-      </w:r>
-      <w:proofErr w:type="spellStart"/>
-      <w:r>
-        <w:rPr>
-          <w:rFonts w:ascii="Times New Roman" w:eastAsiaTheme="majorEastAsia" w:hAnsi="Times New Roman" w:cs="Times New Roman"/>
-          <w:color w:val="000000" w:themeColor="text1"/>
-        </w:rPr>
-        <w:t>htdocs</w:t>
-      </w:r>
-      <w:proofErr w:type="spellEnd"/>
-      <w:r>
-        <w:rPr>
-          <w:rFonts w:ascii="Times New Roman" w:eastAsiaTheme="majorEastAsia" w:hAnsi="Times New Roman" w:cs="Times New Roman"/>
-          <w:color w:val="000000" w:themeColor="text1"/>
-        </w:rPr>
-        <w:t xml:space="preserve"> (</w:t>
-      </w:r>
-      <w:proofErr w:type="spellStart"/>
-      <w:r>
-        <w:rPr>
-          <w:rFonts w:ascii="Times New Roman" w:eastAsiaTheme="majorEastAsia" w:hAnsi="Times New Roman" w:cs="Times New Roman"/>
-          <w:color w:val="000000" w:themeColor="text1"/>
-        </w:rPr>
-        <w:t>misalnya</w:t>
-      </w:r>
-      <w:proofErr w:type="spellEnd"/>
-      <w:r>
-        <w:rPr>
-          <w:rFonts w:ascii="Times New Roman" w:eastAsiaTheme="majorEastAsia" w:hAnsi="Times New Roman" w:cs="Times New Roman"/>
-          <w:color w:val="000000" w:themeColor="text1"/>
-        </w:rPr>
-        <w:t>: C:\xampp\htdocs\01_struktur_dasar).</w:t>
-      </w:r>
-      <w:r>
-        <w:rPr>
-          <w:rFonts w:ascii="Times New Roman" w:eastAsiaTheme="majorEastAsia" w:hAnsi="Times New Roman" w:cs="Times New Roman"/>
-          <w:color w:val="000000" w:themeColor="text1"/>
-        </w:rPr>
-        <w:br/>
-        <w:t xml:space="preserve">3. Akses file </w:t>
-      </w:r>
-      <w:proofErr w:type="spellStart"/>
-      <w:r>
-        <w:rPr>
-          <w:rFonts w:ascii="Times New Roman" w:eastAsiaTheme="majorEastAsia" w:hAnsi="Times New Roman" w:cs="Times New Roman"/>
-          <w:color w:val="000000" w:themeColor="text1"/>
-        </w:rPr>
-        <w:t>melalui</w:t>
-      </w:r>
-      <w:proofErr w:type="spellEnd"/>
-      <w:r>
-        <w:rPr>
-          <w:rFonts w:ascii="Times New Roman" w:eastAsiaTheme="majorEastAsia" w:hAnsi="Times New Roman" w:cs="Times New Roman"/>
-          <w:color w:val="000000" w:themeColor="text1"/>
-        </w:rPr>
-        <w:t xml:space="preserve"> browser </w:t>
-      </w:r>
-      <w:proofErr w:type="spellStart"/>
-      <w:r>
-        <w:rPr>
-          <w:rFonts w:ascii="Times New Roman" w:eastAsiaTheme="majorEastAsia" w:hAnsi="Times New Roman" w:cs="Times New Roman"/>
-          <w:color w:val="000000" w:themeColor="text1"/>
+        <w:t>Menampilkan</w:t>
+      </w:r>
+      <w:proofErr w:type="spellEnd"/>
+      <w:r>
+        <w:rPr>
+          <w:rFonts w:ascii="Times New Roman" w:eastAsiaTheme="majorEastAsia" w:hAnsi="Times New Roman" w:cs="Times New Roman"/>
+          <w:b/>
+          <w:bCs/>
+          <w:color w:val="000000" w:themeColor="text1"/>
+          <w:sz w:val="40"/>
+          <w:szCs w:val="40"/>
+          <w:lang w:val="en-US"/>
+        </w:rPr>
+        <w:t xml:space="preserve"> Teks </w:t>
+      </w:r>
+      <w:proofErr w:type="spellStart"/>
+      <w:r>
+        <w:rPr>
+          <w:rFonts w:ascii="Times New Roman" w:eastAsiaTheme="majorEastAsia" w:hAnsi="Times New Roman" w:cs="Times New Roman"/>
+          <w:b/>
+          <w:bCs/>
+          <w:color w:val="000000" w:themeColor="text1"/>
+          <w:sz w:val="40"/>
+          <w:szCs w:val="40"/>
+          <w:lang w:val="en-US"/>
         </w:rPr>
         <w:t>dengan</w:t>
       </w:r>
@@ -1654,134 +1900,20 @@
       <w:r>
         <w:rPr>
           <w:rFonts w:ascii="Times New Roman" w:eastAsiaTheme="majorEastAsia" w:hAnsi="Times New Roman" w:cs="Times New Roman"/>
-          <w:color w:val="000000" w:themeColor="text1"/>
-        </w:rPr>
-        <w:t xml:space="preserve"> </w:t>
-      </w:r>
-      <w:proofErr w:type="spellStart"/>
-      <w:r>
-        <w:rPr>
-          <w:rFonts w:ascii="Times New Roman" w:eastAsiaTheme="majorEastAsia" w:hAnsi="Times New Roman" w:cs="Times New Roman"/>
-          <w:color w:val="000000" w:themeColor="text1"/>
-        </w:rPr>
-        <w:t>alamat</w:t>
-      </w:r>
-      <w:proofErr w:type="spellEnd"/>
-      <w:r>
-        <w:rPr>
-          <w:rFonts w:ascii="Times New Roman" w:eastAsiaTheme="majorEastAsia" w:hAnsi="Times New Roman" w:cs="Times New Roman"/>
-          <w:color w:val="000000" w:themeColor="text1"/>
-        </w:rPr>
-        <w:t>: http://localhost/&lt;folder&gt;/&lt;file&gt;.php.</w:t>
-      </w:r>
-      <w:r>
-        <w:rPr>
-          <w:rFonts w:ascii="Times New Roman" w:eastAsiaTheme="majorEastAsia" w:hAnsi="Times New Roman" w:cs="Times New Roman"/>
-          <w:color w:val="000000" w:themeColor="text1"/>
-        </w:rPr>
-        <w:br/>
-        <w:t xml:space="preserve">4. </w:t>
-      </w:r>
-      <w:proofErr w:type="spellStart"/>
-      <w:r>
-        <w:rPr>
-          <w:rFonts w:ascii="Times New Roman" w:eastAsiaTheme="majorEastAsia" w:hAnsi="Times New Roman" w:cs="Times New Roman"/>
-          <w:color w:val="000000" w:themeColor="text1"/>
-        </w:rPr>
-        <w:t>Jalankan</w:t>
-      </w:r>
-      <w:proofErr w:type="spellEnd"/>
-      <w:r>
-        <w:rPr>
-          <w:rFonts w:ascii="Times New Roman" w:eastAsiaTheme="majorEastAsia" w:hAnsi="Times New Roman" w:cs="Times New Roman"/>
-          <w:color w:val="000000" w:themeColor="text1"/>
-        </w:rPr>
-        <w:t xml:space="preserve"> dan </w:t>
-      </w:r>
-      <w:proofErr w:type="spellStart"/>
-      <w:r>
-        <w:rPr>
-          <w:rFonts w:ascii="Times New Roman" w:eastAsiaTheme="majorEastAsia" w:hAnsi="Times New Roman" w:cs="Times New Roman"/>
-          <w:color w:val="000000" w:themeColor="text1"/>
-        </w:rPr>
-        <w:t>amati</w:t>
-      </w:r>
-      <w:proofErr w:type="spellEnd"/>
-      <w:r>
-        <w:rPr>
-          <w:rFonts w:ascii="Times New Roman" w:eastAsiaTheme="majorEastAsia" w:hAnsi="Times New Roman" w:cs="Times New Roman"/>
-          <w:color w:val="000000" w:themeColor="text1"/>
-        </w:rPr>
-        <w:t xml:space="preserve"> </w:t>
-      </w:r>
-      <w:proofErr w:type="spellStart"/>
-      <w:r>
-        <w:rPr>
-          <w:rFonts w:ascii="Times New Roman" w:eastAsiaTheme="majorEastAsia" w:hAnsi="Times New Roman" w:cs="Times New Roman"/>
-          <w:color w:val="000000" w:themeColor="text1"/>
-        </w:rPr>
-        <w:t>hasil</w:t>
-      </w:r>
-      <w:proofErr w:type="spellEnd"/>
-      <w:r>
-        <w:rPr>
-          <w:rFonts w:ascii="Times New Roman" w:eastAsiaTheme="majorEastAsia" w:hAnsi="Times New Roman" w:cs="Times New Roman"/>
-          <w:color w:val="000000" w:themeColor="text1"/>
-        </w:rPr>
-        <w:t xml:space="preserve"> </w:t>
-      </w:r>
-      <w:proofErr w:type="spellStart"/>
-      <w:r>
-        <w:rPr>
-          <w:rFonts w:ascii="Times New Roman" w:eastAsiaTheme="majorEastAsia" w:hAnsi="Times New Roman" w:cs="Times New Roman"/>
-          <w:color w:val="000000" w:themeColor="text1"/>
-        </w:rPr>
-        <w:t>setiap</w:t>
-      </w:r>
-      <w:proofErr w:type="spellEnd"/>
-      <w:r>
-        <w:rPr>
-          <w:rFonts w:ascii="Times New Roman" w:eastAsiaTheme="majorEastAsia" w:hAnsi="Times New Roman" w:cs="Times New Roman"/>
-          <w:color w:val="000000" w:themeColor="text1"/>
-        </w:rPr>
-        <w:t xml:space="preserve"> file </w:t>
-      </w:r>
-      <w:proofErr w:type="spellStart"/>
-      <w:r>
-        <w:rPr>
-          <w:rFonts w:ascii="Times New Roman" w:eastAsiaTheme="majorEastAsia" w:hAnsi="Times New Roman" w:cs="Times New Roman"/>
-          <w:color w:val="000000" w:themeColor="text1"/>
-        </w:rPr>
-        <w:t>praktikum</w:t>
-      </w:r>
-      <w:proofErr w:type="spellEnd"/>
-      <w:r>
-        <w:rPr>
-          <w:rFonts w:ascii="Times New Roman" w:eastAsiaTheme="majorEastAsia" w:hAnsi="Times New Roman" w:cs="Times New Roman"/>
-          <w:color w:val="000000" w:themeColor="text1"/>
-        </w:rPr>
-        <w:t xml:space="preserve"> (6.1–6.7).</w:t>
+          <w:b/>
+          <w:bCs/>
+          <w:color w:val="000000" w:themeColor="text1"/>
+          <w:sz w:val="40"/>
+          <w:szCs w:val="40"/>
+          <w:lang w:val="en-US"/>
+        </w:rPr>
+        <w:t xml:space="preserve"> echo</w:t>
       </w:r>
     </w:p>
     <w:p>
       <w:pPr>
         <w:rPr>
           <w:rFonts w:ascii="Times New Roman" w:eastAsiaTheme="majorEastAsia" w:hAnsi="Times New Roman" w:cs="Times New Roman"/>
-          <w:color w:val="000000" w:themeColor="text1"/>
-        </w:rPr>
-      </w:pPr>
-      <w:r>
-        <w:rPr>
-          <w:rFonts w:ascii="Times New Roman" w:eastAsiaTheme="majorEastAsia" w:hAnsi="Times New Roman" w:cs="Times New Roman"/>
-          <w:color w:val="000000" w:themeColor="text1"/>
-        </w:rPr>
-        <w:br w:type="page"/>
-      </w:r>
-    </w:p>
-    <w:p>
-      <w:pPr>
-        <w:rPr>
-          <w:rFonts w:ascii="Times New Roman" w:eastAsiaTheme="majorEastAsia" w:hAnsi="Times New Roman" w:cs="Times New Roman"/>
           <w:b/>
           <w:bCs/>
           <w:color w:val="000000" w:themeColor="text1"/>
@@ -1795,162 +1927,7 @@
           <w:rFonts w:ascii="Times New Roman" w:eastAsiaTheme="majorEastAsia" w:hAnsi="Times New Roman" w:cs="Times New Roman"/>
           <w:b/>
           <w:bCs/>
-          <w:color w:val="000000" w:themeColor="text1"/>
-          <w:sz w:val="40"/>
-          <w:szCs w:val="40"/>
-          <w:lang w:val="en-US"/>
-        </w:rPr>
-        <w:lastRenderedPageBreak/>
-        <w:t xml:space="preserve">4. Hasil dan </w:t>
-      </w:r>
-      <w:proofErr w:type="spellStart"/>
-      <w:r>
-        <w:rPr>
-          <w:rFonts w:ascii="Times New Roman" w:eastAsiaTheme="majorEastAsia" w:hAnsi="Times New Roman" w:cs="Times New Roman"/>
-          <w:b/>
-          <w:bCs/>
-          <w:color w:val="000000" w:themeColor="text1"/>
-          <w:sz w:val="40"/>
-          <w:szCs w:val="40"/>
-          <w:lang w:val="en-US"/>
-        </w:rPr>
-        <w:t>Pembahasan</w:t>
-      </w:r>
-      <w:proofErr w:type="spellEnd"/>
-    </w:p>
-    <w:p>
-      <w:pPr>
-        <w:rPr>
-          <w:rFonts w:ascii="Times New Roman" w:eastAsiaTheme="majorEastAsia" w:hAnsi="Times New Roman" w:cs="Times New Roman"/>
-          <w:b/>
-          <w:bCs/>
-          <w:color w:val="000000" w:themeColor="text1"/>
-          <w:sz w:val="40"/>
-          <w:szCs w:val="40"/>
-          <w:lang w:val="en-US"/>
-        </w:rPr>
-      </w:pPr>
-    </w:p>
-    <w:p>
-      <w:pPr>
-        <w:rPr>
-          <w:rFonts w:ascii="Times New Roman" w:eastAsiaTheme="majorEastAsia" w:hAnsi="Times New Roman" w:cs="Times New Roman"/>
-          <w:b/>
-          <w:bCs/>
-          <w:color w:val="000000" w:themeColor="text1"/>
-          <w:sz w:val="40"/>
-          <w:szCs w:val="40"/>
-          <w:lang w:val="en-US"/>
-        </w:rPr>
-      </w:pPr>
-      <w:r>
-        <w:rPr>
-          <w:rFonts w:ascii="Times New Roman" w:eastAsiaTheme="majorEastAsia" w:hAnsi="Times New Roman" w:cs="Times New Roman"/>
-          <w:b/>
-          <w:bCs/>
-          <w:color w:val="000000" w:themeColor="text1"/>
-          <w:sz w:val="40"/>
-          <w:szCs w:val="40"/>
-          <w:lang w:val="en-US"/>
-        </w:rPr>
-        <w:t xml:space="preserve">4.6.1 </w:t>
-      </w:r>
-      <w:proofErr w:type="spellStart"/>
-      <w:r>
-        <w:rPr>
-          <w:rFonts w:ascii="Times New Roman" w:eastAsiaTheme="majorEastAsia" w:hAnsi="Times New Roman" w:cs="Times New Roman"/>
-          <w:b/>
-          <w:bCs/>
-          <w:color w:val="000000" w:themeColor="text1"/>
-          <w:sz w:val="40"/>
-          <w:szCs w:val="40"/>
-          <w:lang w:val="en-US"/>
-        </w:rPr>
-        <w:t>Praktikum</w:t>
-      </w:r>
-      <w:proofErr w:type="spellEnd"/>
-      <w:r>
-        <w:rPr>
-          <w:rFonts w:ascii="Times New Roman" w:eastAsiaTheme="majorEastAsia" w:hAnsi="Times New Roman" w:cs="Times New Roman"/>
-          <w:b/>
-          <w:bCs/>
-          <w:color w:val="000000" w:themeColor="text1"/>
-          <w:sz w:val="40"/>
-          <w:szCs w:val="40"/>
-          <w:lang w:val="en-US"/>
-        </w:rPr>
-        <w:t xml:space="preserve"> 6.1 – </w:t>
-      </w:r>
-      <w:proofErr w:type="spellStart"/>
-      <w:r>
-        <w:rPr>
-          <w:rFonts w:ascii="Times New Roman" w:eastAsiaTheme="majorEastAsia" w:hAnsi="Times New Roman" w:cs="Times New Roman"/>
-          <w:b/>
-          <w:bCs/>
-          <w:color w:val="000000" w:themeColor="text1"/>
-          <w:sz w:val="40"/>
-          <w:szCs w:val="40"/>
-          <w:lang w:val="en-US"/>
-        </w:rPr>
-        <w:t>Menampilkan</w:t>
-      </w:r>
-      <w:proofErr w:type="spellEnd"/>
-      <w:r>
-        <w:rPr>
-          <w:rFonts w:ascii="Times New Roman" w:eastAsiaTheme="majorEastAsia" w:hAnsi="Times New Roman" w:cs="Times New Roman"/>
-          <w:b/>
-          <w:bCs/>
-          <w:color w:val="000000" w:themeColor="text1"/>
-          <w:sz w:val="40"/>
-          <w:szCs w:val="40"/>
-          <w:lang w:val="en-US"/>
-        </w:rPr>
-        <w:t xml:space="preserve"> Teks </w:t>
-      </w:r>
-      <w:proofErr w:type="spellStart"/>
-      <w:r>
-        <w:rPr>
-          <w:rFonts w:ascii="Times New Roman" w:eastAsiaTheme="majorEastAsia" w:hAnsi="Times New Roman" w:cs="Times New Roman"/>
-          <w:b/>
-          <w:bCs/>
-          <w:color w:val="000000" w:themeColor="text1"/>
-          <w:sz w:val="40"/>
-          <w:szCs w:val="40"/>
-          <w:lang w:val="en-US"/>
-        </w:rPr>
-        <w:t>dengan</w:t>
-      </w:r>
-      <w:proofErr w:type="spellEnd"/>
-      <w:r>
-        <w:rPr>
-          <w:rFonts w:ascii="Times New Roman" w:eastAsiaTheme="majorEastAsia" w:hAnsi="Times New Roman" w:cs="Times New Roman"/>
-          <w:b/>
-          <w:bCs/>
-          <w:color w:val="000000" w:themeColor="text1"/>
-          <w:sz w:val="40"/>
-          <w:szCs w:val="40"/>
-          <w:lang w:val="en-US"/>
-        </w:rPr>
-        <w:t xml:space="preserve"> echo</w:t>
-      </w:r>
-    </w:p>
-    <w:p>
-      <w:pPr>
-        <w:rPr>
-          <w:rFonts w:ascii="Times New Roman" w:eastAsiaTheme="majorEastAsia" w:hAnsi="Times New Roman" w:cs="Times New Roman"/>
-          <w:b/>
-          <w:bCs/>
-          <w:color w:val="000000" w:themeColor="text1"/>
-          <w:sz w:val="40"/>
-          <w:szCs w:val="40"/>
-          <w:lang w:val="en-US"/>
-        </w:rPr>
-      </w:pPr>
-      <w:r>
-        <w:rPr>
-          <w:rFonts w:ascii="Times New Roman" w:eastAsiaTheme="majorEastAsia" w:hAnsi="Times New Roman" w:cs="Times New Roman"/>
-          <w:b/>
-          <w:bCs/>
+          <w:noProof/>
           <w:color w:val="000000" w:themeColor="text1"/>
           <w:sz w:val="40"/>
           <w:szCs w:val="40"/>
@@ -2366,6 +2343,7 @@
       <w:r>
         <w:rPr>
           <w:rFonts w:ascii="Times New Roman" w:eastAsiaTheme="majorEastAsia" w:hAnsi="Times New Roman" w:cs="Times New Roman"/>
+          <w:noProof/>
           <w:color w:val="000000" w:themeColor="text1"/>
         </w:rPr>
         <w:drawing>
@@ -2864,6 +2842,7 @@
           <w:rFonts w:ascii="Times New Roman" w:eastAsiaTheme="majorEastAsia" w:hAnsi="Times New Roman" w:cs="Times New Roman"/>
           <w:b/>
           <w:bCs/>
+          <w:noProof/>
           <w:color w:val="000000" w:themeColor="text1"/>
           <w:sz w:val="40"/>
           <w:szCs w:val="40"/>
@@ -3277,6 +3256,7 @@
         <w:rPr>
           <w:rFonts w:ascii="Times New Roman" w:eastAsiaTheme="majorEastAsia" w:hAnsi="Times New Roman" w:cs="Times New Roman"/>
           <w:b/>
+          <w:noProof/>
           <w:color w:val="000000" w:themeColor="text1"/>
           <w:sz w:val="40"/>
           <w:szCs w:val="40"/>
@@ -3687,6 +3667,7 @@
         <w:rPr>
           <w:rFonts w:ascii="Times New Roman" w:eastAsiaTheme="majorEastAsia" w:hAnsi="Times New Roman" w:cs="Times New Roman"/>
           <w:b/>
+          <w:noProof/>
           <w:color w:val="000000" w:themeColor="text1"/>
           <w:sz w:val="40"/>
           <w:szCs w:val="40"/>
@@ -4079,6 +4060,7 @@
         <w:rPr>
           <w:rFonts w:ascii="Times New Roman" w:eastAsiaTheme="majorEastAsia" w:hAnsi="Times New Roman" w:cs="Times New Roman"/>
           <w:b/>
+          <w:noProof/>
           <w:color w:val="000000" w:themeColor="text1"/>
           <w:sz w:val="40"/>
           <w:szCs w:val="40"/>
@@ -4473,6 +4455,7 @@
         <w:rPr>
           <w:rFonts w:ascii="Times New Roman" w:eastAsiaTheme="majorEastAsia" w:hAnsi="Times New Roman" w:cs="Times New Roman"/>
           <w:b/>
+          <w:noProof/>
           <w:color w:val="000000" w:themeColor="text1"/>
           <w:sz w:val="40"/>
           <w:szCs w:val="40"/>
@@ -4961,6 +4944,7 @@
         <w:rPr>
           <w:rFonts w:ascii="Times New Roman" w:eastAsiaTheme="majorEastAsia" w:hAnsi="Times New Roman" w:cs="Times New Roman"/>
           <w:b/>
+          <w:noProof/>
           <w:color w:val="000000" w:themeColor="text1"/>
           <w:sz w:val="40"/>
           <w:szCs w:val="40"/>
@@ -5424,6 +5408,7 @@
         <w:rPr>
           <w:rFonts w:ascii="Times New Roman" w:eastAsiaTheme="majorEastAsia" w:hAnsi="Times New Roman" w:cs="Times New Roman"/>
           <w:b/>
+          <w:noProof/>
           <w:color w:val="000000" w:themeColor="text1"/>
           <w:sz w:val="40"/>
           <w:szCs w:val="40"/>
@@ -5883,6 +5868,7 @@
         <w:rPr>
           <w:rFonts w:ascii="Times New Roman" w:eastAsiaTheme="majorEastAsia" w:hAnsi="Times New Roman" w:cs="Times New Roman"/>
           <w:b/>
+          <w:noProof/>
           <w:color w:val="000000" w:themeColor="text1"/>
           <w:sz w:val="40"/>
           <w:szCs w:val="40"/>
@@ -6317,6 +6303,7 @@
         <w:rPr>
           <w:rFonts w:ascii="Times New Roman" w:eastAsiaTheme="majorEastAsia" w:hAnsi="Times New Roman" w:cs="Times New Roman"/>
           <w:b/>
+          <w:noProof/>
           <w:color w:val="000000" w:themeColor="text1"/>
           <w:sz w:val="40"/>
           <w:szCs w:val="40"/>
@@ -6807,6 +6794,7 @@
         <w:rPr>
           <w:rFonts w:ascii="Times New Roman" w:eastAsiaTheme="majorEastAsia" w:hAnsi="Times New Roman" w:cs="Times New Roman"/>
           <w:b/>
+          <w:noProof/>
           <w:color w:val="000000" w:themeColor="text1"/>
           <w:sz w:val="40"/>
           <w:szCs w:val="40"/>
@@ -7216,6 +7204,7 @@
         <w:rPr>
           <w:rFonts w:ascii="Times New Roman" w:eastAsiaTheme="majorEastAsia" w:hAnsi="Times New Roman" w:cs="Times New Roman"/>
           <w:b/>
+          <w:noProof/>
           <w:color w:val="000000" w:themeColor="text1"/>
           <w:sz w:val="40"/>
           <w:szCs w:val="40"/>
@@ -7760,6 +7749,7 @@
       <w:r>
         <w:rPr>
           <w:rFonts w:ascii="Times New Roman" w:eastAsiaTheme="majorEastAsia" w:hAnsi="Times New Roman" w:cs="Times New Roman"/>
+          <w:noProof/>
           <w:color w:val="000000" w:themeColor="text1"/>
         </w:rPr>
         <w:drawing>
@@ -8993,6 +8983,49 @@
           <w:szCs w:val="40"/>
         </w:rPr>
       </w:pPr>
+    </w:p>
+    <w:p>
+      <w:pPr>
+        <w:rPr>
+          <w:rFonts w:ascii="Times New Roman" w:eastAsiaTheme="majorEastAsia" w:hAnsi="Times New Roman" w:cs="Times New Roman"/>
+          <w:b/>
+          <w:color w:val="000000" w:themeColor="text1"/>
+          <w:sz w:val="40"/>
+          <w:szCs w:val="40"/>
+        </w:rPr>
+      </w:pPr>
+      <w:hyperlink r:id="rId23" w:history="1">
+        <w:r>
+          <w:rPr>
+            <w:rStyle w:val="Hyperlink"/>
+            <w:rFonts w:ascii="Times New Roman" w:eastAsiaTheme="majorEastAsia" w:hAnsi="Times New Roman" w:cs="Times New Roman"/>
+            <w:b/>
+            <w:sz w:val="40"/>
+            <w:szCs w:val="40"/>
+          </w:rPr>
+          <w:t>https://github.com/zangetsux06/PemroWeb/tree/main/pert%206/Pengantar</w:t>
+        </w:r>
+        <w:r>
+          <w:rPr>
+            <w:rStyle w:val="Hyperlink"/>
+            <w:rFonts w:ascii="Times New Roman" w:eastAsiaTheme="majorEastAsia" w:hAnsi="Times New Roman" w:cs="Times New Roman"/>
+            <w:b/>
+            <w:sz w:val="40"/>
+            <w:szCs w:val="40"/>
+          </w:rPr>
+          <w:t>_</w:t>
+        </w:r>
+        <w:r>
+          <w:rPr>
+            <w:rStyle w:val="Hyperlink"/>
+            <w:rFonts w:ascii="Times New Roman" w:eastAsiaTheme="majorEastAsia" w:hAnsi="Times New Roman" w:cs="Times New Roman"/>
+            <w:b/>
+            <w:sz w:val="40"/>
+            <w:szCs w:val="40"/>
+          </w:rPr>
+          <w:t>PHP</w:t>
+        </w:r>
+      </w:hyperlink>
     </w:p>
     <w:sectPr>
       <w:pgSz w:w="11906" w:h="16838"/>
@@ -13292,6 +13325,7 @@
   <w:style w:type="character" w:default="1" w:styleId="DefaultParagraphFont">
     <w:name w:val="Default Paragraph Font"/>
     <w:uiPriority w:val="1"/>
+    <w:semiHidden/>
     <w:unhideWhenUsed/>
   </w:style>
   <w:style w:type="table" w:default="1" w:styleId="TableNormal">
